--- a/assignment1_DongqiPu_WenxinChen_SiddharthChaubal.docx
+++ b/assignment1_DongqiPu_WenxinChen_SiddharthChaubal.docx
@@ -35,28 +35,64 @@
         <w:rPr>
           <w:color w:val="000000" w:themeColor="text1"/>
         </w:rPr>
-        <w:t xml:space="preserve">In this assignment, we work with a dataset that contains English tweets. It has been collected for a shared task at SemEval 2018 that aims at detecting irony. </w:t>
-      </w:r>
-    </w:p>
-    <w:p>
-      <w:pPr>
-        <w:rPr>
-          <w:color w:val="000000" w:themeColor="text1"/>
-        </w:rPr>
-      </w:pPr>
-    </w:p>
-    <w:p>
-      <w:pPr>
-        <w:rPr>
-          <w:color w:val="000000" w:themeColor="text1"/>
-        </w:rPr>
-      </w:pPr>
-      <w:r>
-        <w:rPr>
-          <w:color w:val="000000" w:themeColor="text1"/>
-        </w:rPr>
-        <w:t>Task Organizers: Cynthia Van Hee, Els Lefever, and Veronique Hoste</w:t>
-      </w:r>
+        <w:t xml:space="preserve">In this assignment, we work with a dataset that contains English tweets. It has been collected for a shared task at </w:t>
+      </w:r>
+      <w:proofErr w:type="spellStart"/>
+      <w:r>
+        <w:rPr>
+          <w:color w:val="000000" w:themeColor="text1"/>
+        </w:rPr>
+        <w:t>SemEval</w:t>
+      </w:r>
+      <w:proofErr w:type="spellEnd"/>
+      <w:r>
+        <w:rPr>
+          <w:color w:val="000000" w:themeColor="text1"/>
+        </w:rPr>
+        <w:t xml:space="preserve"> 2018 that aims at detecting irony. </w:t>
+      </w:r>
+    </w:p>
+    <w:p>
+      <w:pPr>
+        <w:rPr>
+          <w:color w:val="000000" w:themeColor="text1"/>
+        </w:rPr>
+      </w:pPr>
+    </w:p>
+    <w:p>
+      <w:pPr>
+        <w:rPr>
+          <w:color w:val="000000" w:themeColor="text1"/>
+        </w:rPr>
+      </w:pPr>
+      <w:r>
+        <w:rPr>
+          <w:color w:val="000000" w:themeColor="text1"/>
+        </w:rPr>
+        <w:t xml:space="preserve">Task Organizers: Cynthia Van </w:t>
+      </w:r>
+      <w:proofErr w:type="spellStart"/>
+      <w:r>
+        <w:rPr>
+          <w:color w:val="000000" w:themeColor="text1"/>
+        </w:rPr>
+        <w:t>Hee</w:t>
+      </w:r>
+      <w:proofErr w:type="spellEnd"/>
+      <w:r>
+        <w:rPr>
+          <w:color w:val="000000" w:themeColor="text1"/>
+        </w:rPr>
+        <w:t xml:space="preserve">, Els Lefever, and Veronique </w:t>
+      </w:r>
+      <w:proofErr w:type="spellStart"/>
+      <w:r>
+        <w:rPr>
+          <w:color w:val="000000" w:themeColor="text1"/>
+        </w:rPr>
+        <w:t>Hoste</w:t>
+      </w:r>
+      <w:proofErr w:type="spellEnd"/>
     </w:p>
     <w:p>
       <w:pPr>
@@ -141,7 +177,35 @@
           <w:color w:val="000000" w:themeColor="text1"/>
         </w:rPr>
         <w:br/>
-        <w:t xml:space="preserve">You are allowed to use Python packages (e.g. pandas, sklearn). </w:t>
+        <w:t>You are allowed to use Python packages (</w:t>
+      </w:r>
+      <w:proofErr w:type="gramStart"/>
+      <w:r>
+        <w:rPr>
+          <w:color w:val="000000" w:themeColor="text1"/>
+        </w:rPr>
+        <w:t>e.g.</w:t>
+      </w:r>
+      <w:proofErr w:type="gramEnd"/>
+      <w:r>
+        <w:rPr>
+          <w:color w:val="000000" w:themeColor="text1"/>
+        </w:rPr>
+        <w:t xml:space="preserve"> pandas, </w:t>
+      </w:r>
+      <w:proofErr w:type="spellStart"/>
+      <w:r>
+        <w:rPr>
+          <w:color w:val="000000" w:themeColor="text1"/>
+        </w:rPr>
+        <w:t>sklearn</w:t>
+      </w:r>
+      <w:proofErr w:type="spellEnd"/>
+      <w:r>
+        <w:rPr>
+          <w:color w:val="000000" w:themeColor="text1"/>
+        </w:rPr>
+        <w:t xml:space="preserve">). </w:t>
       </w:r>
     </w:p>
     <w:p>
@@ -162,7 +226,14 @@
         <w:rPr>
           <w:color w:val="000000" w:themeColor="text1"/>
         </w:rPr>
-        <w:t>All floating</w:t>
+        <w:t xml:space="preserve">All </w:t>
+      </w:r>
+      <w:proofErr w:type="gramStart"/>
+      <w:r>
+        <w:rPr>
+          <w:color w:val="000000" w:themeColor="text1"/>
+        </w:rPr>
+        <w:t>floating</w:t>
       </w:r>
       <w:r>
         <w:rPr>
@@ -174,7 +245,14 @@
         <w:rPr>
           <w:color w:val="000000" w:themeColor="text1"/>
         </w:rPr>
-        <w:t xml:space="preserve">point numbers should be rounded to </w:t>
+        <w:t>point</w:t>
+      </w:r>
+      <w:proofErr w:type="gramEnd"/>
+      <w:r>
+        <w:rPr>
+          <w:color w:val="000000" w:themeColor="text1"/>
+        </w:rPr>
+        <w:t xml:space="preserve"> numbers should be rounded to </w:t>
       </w:r>
       <w:r>
         <w:rPr>
@@ -228,35 +306,67 @@
           <w:b/>
           <w:color w:val="000000" w:themeColor="text1"/>
         </w:rPr>
-        <w:t>A) Linguistic analysis using spaCy (total: 8 points)</w:t>
-      </w:r>
-    </w:p>
-    <w:p>
-      <w:pPr>
-        <w:rPr>
-          <w:color w:val="000000" w:themeColor="text1"/>
-        </w:rPr>
-      </w:pPr>
-    </w:p>
-    <w:p>
-      <w:pPr>
-        <w:rPr>
-          <w:color w:val="000000" w:themeColor="text1"/>
-        </w:rPr>
-      </w:pPr>
-      <w:r>
-        <w:rPr>
-          <w:color w:val="000000" w:themeColor="text1"/>
-        </w:rPr>
-        <w:t>Note that we are using the most recent spaCy version (3.0.5) and the model “</w:t>
-      </w:r>
+        <w:t xml:space="preserve">A) Linguistic analysis using </w:t>
+      </w:r>
+      <w:proofErr w:type="spellStart"/>
       <w:r>
         <w:rPr>
           <w:b/>
           <w:color w:val="000000" w:themeColor="text1"/>
         </w:rPr>
+        <w:t>spaCy</w:t>
+      </w:r>
+      <w:proofErr w:type="spellEnd"/>
+      <w:r>
+        <w:rPr>
+          <w:b/>
+          <w:color w:val="000000" w:themeColor="text1"/>
+        </w:rPr>
+        <w:t xml:space="preserve"> (total: 8 points)</w:t>
+      </w:r>
+    </w:p>
+    <w:p>
+      <w:pPr>
+        <w:rPr>
+          <w:color w:val="000000" w:themeColor="text1"/>
+        </w:rPr>
+      </w:pPr>
+    </w:p>
+    <w:p>
+      <w:pPr>
+        <w:rPr>
+          <w:color w:val="000000" w:themeColor="text1"/>
+        </w:rPr>
+      </w:pPr>
+      <w:r>
+        <w:rPr>
+          <w:color w:val="000000" w:themeColor="text1"/>
+        </w:rPr>
+        <w:t xml:space="preserve">Note that we are using the most recent </w:t>
+      </w:r>
+      <w:proofErr w:type="spellStart"/>
+      <w:r>
+        <w:rPr>
+          <w:color w:val="000000" w:themeColor="text1"/>
+        </w:rPr>
+        <w:t>spaCy</w:t>
+      </w:r>
+      <w:proofErr w:type="spellEnd"/>
+      <w:r>
+        <w:rPr>
+          <w:color w:val="000000" w:themeColor="text1"/>
+        </w:rPr>
+        <w:t xml:space="preserve"> version (3.0.5) and the model “</w:t>
+      </w:r>
+      <w:proofErr w:type="spellStart"/>
+      <w:r>
+        <w:rPr>
+          <w:b/>
+          <w:color w:val="000000" w:themeColor="text1"/>
+        </w:rPr>
         <w:t>en_core_web_sm</w:t>
       </w:r>
+      <w:proofErr w:type="spellEnd"/>
       <w:r>
         <w:rPr>
           <w:color w:val="000000" w:themeColor="text1"/>
@@ -293,7 +403,21 @@
           <w:color w:val="000000" w:themeColor="text1"/>
         </w:rPr>
         <w:br/>
-        <w:t>Process the dataset using the spaCy package and extract the following information:</w:t>
+        <w:t xml:space="preserve">Process the dataset using the </w:t>
+      </w:r>
+      <w:proofErr w:type="spellStart"/>
+      <w:r>
+        <w:rPr>
+          <w:color w:val="000000" w:themeColor="text1"/>
+        </w:rPr>
+        <w:t>spaCy</w:t>
+      </w:r>
+      <w:proofErr w:type="spellEnd"/>
+      <w:r>
+        <w:rPr>
+          <w:color w:val="000000" w:themeColor="text1"/>
+        </w:rPr>
+        <w:t xml:space="preserve"> package and extract the following information:</w:t>
       </w:r>
     </w:p>
     <w:p>
@@ -340,7 +464,13 @@
         <w:rPr>
           <w:color w:val="000000" w:themeColor="text1"/>
         </w:rPr>
-        <w:t xml:space="preserve">Number of types:  </w:t>
+        <w:t>Number of types:</w:t>
+      </w:r>
+      <w:r>
+        <w:rPr>
+          <w:color w:val="000000" w:themeColor="text1"/>
+        </w:rPr>
+        <w:t xml:space="preserve"> </w:t>
       </w:r>
       <w:r>
         <w:rPr>
@@ -574,7 +704,7 @@
         <w:rPr>
           <w:color w:val="000000" w:themeColor="text1"/>
         </w:rPr>
-        <w:t xml:space="preserve"> For example, </w:t>
+        <w:t xml:space="preserve"> For example,</w:t>
       </w:r>
       <w:r>
         <w:rPr>
@@ -595,12 +725,6 @@
           <w:lang w:val="en-US"/>
         </w:rPr>
         <w:t>, This may be useful for judging whether there is irony or not.</w:t>
-      </w:r>
-      <w:r>
-        <w:rPr>
-          <w:color w:val="000000" w:themeColor="text1"/>
-        </w:rPr>
-        <w:t>.</w:t>
       </w:r>
     </w:p>
     <w:p>
@@ -650,6 +774,7 @@
         <w:br/>
         <w:t>Complete the table below for the ten most frequent POS-tags that the tagger assigns (the tagger in the model “</w:t>
       </w:r>
+      <w:proofErr w:type="spellStart"/>
       <w:r>
         <w:rPr>
           <w:b/>
@@ -657,11 +782,26 @@
         </w:rPr>
         <w:t>en_core_web_sm</w:t>
       </w:r>
-      <w:r>
-        <w:rPr>
-          <w:color w:val="000000" w:themeColor="text1"/>
-        </w:rPr>
-        <w:t xml:space="preserve">” is trained on the PENN Treebank tagset). </w:t>
+      <w:proofErr w:type="spellEnd"/>
+      <w:r>
+        <w:rPr>
+          <w:color w:val="000000" w:themeColor="text1"/>
+        </w:rPr>
+        <w:t xml:space="preserve">” is trained on the PENN Treebank </w:t>
+      </w:r>
+      <w:proofErr w:type="spellStart"/>
+      <w:r>
+        <w:rPr>
+          <w:color w:val="000000" w:themeColor="text1"/>
+        </w:rPr>
+        <w:t>tagset</w:t>
+      </w:r>
+      <w:proofErr w:type="spellEnd"/>
+      <w:r>
+        <w:rPr>
+          <w:color w:val="000000" w:themeColor="text1"/>
+        </w:rPr>
+        <w:t xml:space="preserve">). </w:t>
       </w:r>
       <w:r>
         <w:rPr>
@@ -728,6 +868,7 @@
                 <w:szCs w:val="16"/>
               </w:rPr>
             </w:pPr>
+            <w:proofErr w:type="spellStart"/>
             <w:r>
               <w:rPr>
                 <w:color w:val="000000" w:themeColor="text1"/>
@@ -736,6 +877,7 @@
               </w:rPr>
               <w:t>Finegrained</w:t>
             </w:r>
+            <w:proofErr w:type="spellEnd"/>
             <w:r>
               <w:rPr>
                 <w:color w:val="000000" w:themeColor="text1"/>
@@ -2835,6 +2977,7 @@
                 <w:lang w:eastAsia="zh-CN"/>
               </w:rPr>
             </w:pPr>
+            <w:proofErr w:type="spellStart"/>
             <w:r>
               <w:rPr>
                 <w:color w:val="000000" w:themeColor="text1"/>
@@ -2843,6 +2986,7 @@
               </w:rPr>
               <w:t>myfairdaily</w:t>
             </w:r>
+            <w:proofErr w:type="spellEnd"/>
           </w:p>
         </w:tc>
       </w:tr>
@@ -3317,8 +3461,16 @@
         <w:rPr>
           <w:color w:val="000000" w:themeColor="text1"/>
         </w:rPr>
-        <w:t>We will Universal POS-Tag and Finegrained</w:t>
-      </w:r>
+        <w:t xml:space="preserve">We will Universal POS-Tag and </w:t>
+      </w:r>
+      <w:proofErr w:type="spellStart"/>
+      <w:r>
+        <w:rPr>
+          <w:color w:val="000000" w:themeColor="text1"/>
+        </w:rPr>
+        <w:t>Finegrained</w:t>
+      </w:r>
+      <w:proofErr w:type="spellEnd"/>
       <w:r>
         <w:rPr>
           <w:color w:val="000000" w:themeColor="text1"/>
@@ -3330,8 +3482,16 @@
         <w:rPr>
           <w:color w:val="000000" w:themeColor="text1"/>
         </w:rPr>
-        <w:t>POS-tags are combined (not just considering a single one). The reason for this is (as shown in the table above), for a certain Universal POS-Tag, such as NOUN, it can correspond to multiple Finegrained</w:t>
-      </w:r>
+        <w:t xml:space="preserve">POS-tags are combined (not just considering a single one). The reason for this is (as shown in the table above), for a certain Universal POS-Tag, such as NOUN, it can correspond to multiple </w:t>
+      </w:r>
+      <w:proofErr w:type="spellStart"/>
+      <w:r>
+        <w:rPr>
+          <w:color w:val="000000" w:themeColor="text1"/>
+        </w:rPr>
+        <w:t>Finegrained</w:t>
+      </w:r>
+      <w:proofErr w:type="spellEnd"/>
       <w:r>
         <w:rPr>
           <w:rFonts w:hint="eastAsia"/>
@@ -3350,8 +3510,16 @@
         <w:rPr>
           <w:color w:val="000000" w:themeColor="text1"/>
         </w:rPr>
-        <w:t xml:space="preserve"> In other words, only consider Universal POS-Tag or Finegrained</w:t>
-      </w:r>
+        <w:t xml:space="preserve"> In other words, only consider Universal POS-Tag or </w:t>
+      </w:r>
+      <w:proofErr w:type="spellStart"/>
+      <w:r>
+        <w:rPr>
+          <w:color w:val="000000" w:themeColor="text1"/>
+        </w:rPr>
+        <w:t>Finegrained</w:t>
+      </w:r>
+      <w:proofErr w:type="spellEnd"/>
       <w:r>
         <w:rPr>
           <w:rFonts w:hint="eastAsia"/>
@@ -3450,7 +3618,23 @@
         <w:rPr>
           <w:color w:val="000000" w:themeColor="text1"/>
         </w:rPr>
-        <w:t xml:space="preserve">f we want to do semantic analysis, or sentiment analysis, for example, to detect whether it is a </w:t>
+        <w:t xml:space="preserve">f we want to do semantic analysis, or sentiment analysis, for example, to detect whether it is </w:t>
+      </w:r>
+      <w:proofErr w:type="spellStart"/>
+      <w:proofErr w:type="gramStart"/>
+      <w:r>
+        <w:rPr>
+          <w:color w:val="000000" w:themeColor="text1"/>
+        </w:rPr>
+        <w:t>a</w:t>
+      </w:r>
+      <w:proofErr w:type="spellEnd"/>
+      <w:proofErr w:type="gramEnd"/>
+      <w:r>
+        <w:rPr>
+          <w:color w:val="000000" w:themeColor="text1"/>
+        </w:rPr>
+        <w:t xml:space="preserve"> </w:t>
       </w:r>
       <w:r>
         <w:rPr>
@@ -3673,7 +3857,21 @@
           <w:color w:val="000000" w:themeColor="text1"/>
         </w:rPr>
         <w:lastRenderedPageBreak/>
-        <w:t>We are rumored to have talked to Erv's agent... and the Angels asked about Ed Escobar...</w:t>
+        <w:t xml:space="preserve">We are rumored to have talked to </w:t>
+      </w:r>
+      <w:proofErr w:type="spellStart"/>
+      <w:r>
+        <w:rPr>
+          <w:color w:val="000000" w:themeColor="text1"/>
+        </w:rPr>
+        <w:t>Erv's</w:t>
+      </w:r>
+      <w:proofErr w:type="spellEnd"/>
+      <w:r>
+        <w:rPr>
+          <w:color w:val="000000" w:themeColor="text1"/>
+        </w:rPr>
+        <w:t xml:space="preserve"> agent... and the Angels asked about Ed Escobar...</w:t>
       </w:r>
     </w:p>
     <w:p>
@@ -3694,7 +3892,25 @@
           <w:sz w:val="21"/>
           <w:szCs w:val="21"/>
         </w:rPr>
-        <w:t>that's hardly nothing    ;)</w:t>
+        <w:t xml:space="preserve">that's hardly </w:t>
+      </w:r>
+      <w:proofErr w:type="gramStart"/>
+      <w:r>
+        <w:rPr>
+          <w:color w:val="000000" w:themeColor="text1"/>
+          <w:sz w:val="21"/>
+          <w:szCs w:val="21"/>
+        </w:rPr>
+        <w:t>nothing</w:t>
+      </w:r>
+      <w:proofErr w:type="gramEnd"/>
+      <w:r>
+        <w:rPr>
+          <w:color w:val="000000" w:themeColor="text1"/>
+          <w:sz w:val="21"/>
+          <w:szCs w:val="21"/>
+        </w:rPr>
+        <w:t xml:space="preserve">    ;)</w:t>
       </w:r>
     </w:p>
     <w:p>
@@ -3874,7 +4090,21 @@
         <w:rPr>
           <w:color w:val="000000" w:themeColor="text1"/>
         </w:rPr>
-        <w:t xml:space="preserve"> of the entities were successfully recognized, but there are still several entity recognition errors.</w:t>
+        <w:t xml:space="preserve"> of the entities were successfully recognized, but there are still several entity </w:t>
+      </w:r>
+      <w:proofErr w:type="gramStart"/>
+      <w:r>
+        <w:rPr>
+          <w:color w:val="000000" w:themeColor="text1"/>
+        </w:rPr>
+        <w:t>recognition</w:t>
+      </w:r>
+      <w:proofErr w:type="gramEnd"/>
+      <w:r>
+        <w:rPr>
+          <w:color w:val="000000" w:themeColor="text1"/>
+        </w:rPr>
+        <w:t xml:space="preserve"> errors.</w:t>
       </w:r>
     </w:p>
     <w:p>
@@ -3943,7 +4173,21 @@
         <w:rPr>
           <w:color w:val="000000" w:themeColor="text1"/>
         </w:rPr>
-        <w:t>; # and NoReligion should not be entities</w:t>
+        <w:t xml:space="preserve">; # and </w:t>
+      </w:r>
+      <w:proofErr w:type="spellStart"/>
+      <w:r>
+        <w:rPr>
+          <w:color w:val="000000" w:themeColor="text1"/>
+        </w:rPr>
+        <w:t>NoReligion</w:t>
+      </w:r>
+      <w:proofErr w:type="spellEnd"/>
+      <w:r>
+        <w:rPr>
+          <w:color w:val="000000" w:themeColor="text1"/>
+        </w:rPr>
+        <w:t xml:space="preserve"> should not be entities</w:t>
       </w:r>
       <w:r>
         <w:rPr>
@@ -3967,6 +4211,7 @@
         </w:rPr>
         <w:t>‘</w:t>
       </w:r>
+      <w:proofErr w:type="spellStart"/>
       <w:r>
         <w:rPr>
           <w:color w:val="000000" w:themeColor="text1"/>
@@ -3974,6 +4219,7 @@
         </w:rPr>
         <w:t>Erv</w:t>
       </w:r>
+      <w:proofErr w:type="spellEnd"/>
       <w:r>
         <w:rPr>
           <w:color w:val="000000" w:themeColor="text1"/>
@@ -3986,21 +4232,86 @@
           <w:color w:val="000000" w:themeColor="text1"/>
           <w:lang w:eastAsia="zh-CN"/>
         </w:rPr>
-        <w:t xml:space="preserve"> should be </w:t>
+        <w:t xml:space="preserve"> </w:t>
       </w:r>
       <w:r>
         <w:rPr>
           <w:color w:val="000000" w:themeColor="text1"/>
           <w:lang w:eastAsia="zh-CN"/>
         </w:rPr>
+        <w:t>could</w:t>
+      </w:r>
+      <w:r>
+        <w:rPr>
+          <w:color w:val="000000" w:themeColor="text1"/>
+          <w:lang w:eastAsia="zh-CN"/>
+        </w:rPr>
+        <w:t xml:space="preserve"> be</w:t>
+      </w:r>
+      <w:r>
+        <w:rPr>
+          <w:color w:val="000000" w:themeColor="text1"/>
+          <w:lang w:eastAsia="zh-CN"/>
+        </w:rPr>
+        <w:t xml:space="preserve"> correct</w:t>
+      </w:r>
+      <w:r>
+        <w:rPr>
+          <w:color w:val="000000" w:themeColor="text1"/>
+          <w:lang w:eastAsia="zh-CN"/>
+        </w:rPr>
+        <w:t>ly</w:t>
+      </w:r>
+      <w:r>
+        <w:rPr>
+          <w:color w:val="000000" w:themeColor="text1"/>
+          <w:lang w:eastAsia="zh-CN"/>
+        </w:rPr>
+        <w:t xml:space="preserve"> identif</w:t>
+      </w:r>
+      <w:r>
+        <w:rPr>
+          <w:color w:val="000000" w:themeColor="text1"/>
+          <w:lang w:eastAsia="zh-CN"/>
+        </w:rPr>
+        <w:t>ied</w:t>
+      </w:r>
+      <w:r>
+        <w:rPr>
+          <w:color w:val="000000" w:themeColor="text1"/>
+          <w:lang w:eastAsia="zh-CN"/>
+        </w:rPr>
+        <w:t xml:space="preserve"> or </w:t>
+      </w:r>
+      <w:r>
+        <w:rPr>
+          <w:color w:val="000000" w:themeColor="text1"/>
+          <w:lang w:eastAsia="zh-CN"/>
+        </w:rPr>
+        <w:t xml:space="preserve">should be </w:t>
+      </w:r>
+      <w:r>
+        <w:rPr>
+          <w:color w:val="000000" w:themeColor="text1"/>
+          <w:lang w:eastAsia="zh-CN"/>
+        </w:rPr>
         <w:t>‘</w:t>
       </w:r>
+      <w:proofErr w:type="spellStart"/>
       <w:r>
         <w:rPr>
           <w:color w:val="000000" w:themeColor="text1"/>
           <w:lang w:eastAsia="zh-CN"/>
         </w:rPr>
-        <w:t>Erv's agent</w:t>
+        <w:t>Erv's</w:t>
+      </w:r>
+      <w:proofErr w:type="spellEnd"/>
+      <w:r>
+        <w:rPr>
+          <w:color w:val="000000" w:themeColor="text1"/>
+          <w:lang w:eastAsia="zh-CN"/>
+        </w:rPr>
+        <w:t xml:space="preserve"> agent</w:t>
       </w:r>
       <w:r>
         <w:rPr>
@@ -4574,7 +4885,25 @@
                 <w:sz w:val="18"/>
                 <w:szCs w:val="18"/>
               </w:rPr>
-              <w:t>Nothing makes me happier then getting on the highway and seeing break lights light up like a Christmas tree..</w:t>
+              <w:t xml:space="preserve">Nothing makes me happier </w:t>
+            </w:r>
+            <w:proofErr w:type="spellStart"/>
+            <w:r>
+              <w:rPr>
+                <w:color w:val="000000" w:themeColor="text1"/>
+                <w:sz w:val="18"/>
+                <w:szCs w:val="18"/>
+              </w:rPr>
+              <w:t>then</w:t>
+            </w:r>
+            <w:proofErr w:type="spellEnd"/>
+            <w:r>
+              <w:rPr>
+                <w:color w:val="000000" w:themeColor="text1"/>
+                <w:sz w:val="18"/>
+                <w:szCs w:val="18"/>
+              </w:rPr>
+              <w:t xml:space="preserve"> getting on the highway and seeing break lights light up like a Christmas tree.</w:t>
             </w:r>
           </w:p>
         </w:tc>
@@ -4716,7 +5045,25 @@
                 <w:sz w:val="18"/>
                 <w:szCs w:val="18"/>
               </w:rPr>
-              <w:t>crushes are great until you realize they'll never be interested in you.| :p</w:t>
+              <w:t xml:space="preserve">crushes are great until you realize they'll never be interested in </w:t>
+            </w:r>
+            <w:proofErr w:type="gramStart"/>
+            <w:r>
+              <w:rPr>
+                <w:color w:val="000000" w:themeColor="text1"/>
+                <w:sz w:val="18"/>
+                <w:szCs w:val="18"/>
+              </w:rPr>
+              <w:t>you.|</w:t>
+            </w:r>
+            <w:proofErr w:type="gramEnd"/>
+            <w:r>
+              <w:rPr>
+                <w:color w:val="000000" w:themeColor="text1"/>
+                <w:sz w:val="18"/>
+                <w:szCs w:val="18"/>
+              </w:rPr>
+              <w:t xml:space="preserve"> :p</w:t>
             </w:r>
           </w:p>
         </w:tc>
@@ -4902,7 +5249,6 @@
           <w:b/>
           <w:color w:val="000000" w:themeColor="text1"/>
         </w:rPr>
-        <w:lastRenderedPageBreak/>
         <w:t xml:space="preserve">Baselines (5 points) </w:t>
       </w:r>
     </w:p>
@@ -4910,23 +5256,28 @@
       <w:pPr>
         <w:ind w:left="720"/>
         <w:rPr>
-          <w:b/>
-          <w:color w:val="000000" w:themeColor="text1"/>
-        </w:rPr>
-      </w:pPr>
-    </w:p>
-    <w:p>
-      <w:pPr>
-        <w:ind w:left="720"/>
-        <w:rPr>
-          <w:color w:val="000000" w:themeColor="text1"/>
-        </w:rPr>
-      </w:pPr>
-      <w:r>
-        <w:rPr>
-          <w:color w:val="000000" w:themeColor="text1"/>
-        </w:rPr>
-        <w:t xml:space="preserve">Calculate two baselines and evaluate their performance on the test set: datasets/test_TaskB/SemEval2018-T3_gold_test_taskB_emoji.txt </w:t>
+          <w:color w:val="000000" w:themeColor="text1"/>
+        </w:rPr>
+      </w:pPr>
+      <w:r>
+        <w:rPr>
+          <w:color w:val="000000" w:themeColor="text1"/>
+        </w:rPr>
+        <w:t>Calculate two baselines and evaluate their performance on the test set: datasets/</w:t>
+      </w:r>
+      <w:proofErr w:type="spellStart"/>
+      <w:r>
+        <w:rPr>
+          <w:color w:val="000000" w:themeColor="text1"/>
+        </w:rPr>
+        <w:t>test_TaskB</w:t>
+      </w:r>
+      <w:proofErr w:type="spellEnd"/>
+      <w:r>
+        <w:rPr>
+          <w:color w:val="000000" w:themeColor="text1"/>
+        </w:rPr>
+        <w:t xml:space="preserve">/SemEval2018-T3_gold_test_taskB_emoji.txt </w:t>
       </w:r>
       <w:r>
         <w:rPr>
@@ -4960,6 +5311,14 @@
     </w:p>
     <w:p>
       <w:pPr>
+        <w:ind w:left="720"/>
+        <w:rPr>
+          <w:color w:val="000000" w:themeColor="text1"/>
+        </w:rPr>
+      </w:pPr>
+    </w:p>
+    <w:p>
+      <w:pPr>
         <w:ind w:firstLine="720"/>
         <w:rPr>
           <w:color w:val="000000" w:themeColor="text1"/>
@@ -4971,14 +5330,6 @@
         </w:rPr>
         <w:t xml:space="preserve">The second baseline is a majority baseline that always assigns the majority class. </w:t>
       </w:r>
-    </w:p>
-    <w:p>
-      <w:pPr>
-        <w:ind w:left="720"/>
-        <w:rPr>
-          <w:color w:val="000000" w:themeColor="text1"/>
-        </w:rPr>
-      </w:pPr>
     </w:p>
     <w:p>
       <w:pPr>
@@ -8084,6 +8435,7 @@
       </w:tr>
       <w:tr>
         <w:trPr>
+          <w:trHeight w:val="800"/>
           <w:jc w:val="center"/>
         </w:trPr>
         <w:tc>
@@ -8144,7 +8496,23 @@
                 <w:sz w:val="18"/>
                 <w:szCs w:val="18"/>
               </w:rPr>
-              <w:t>The students here are very honest and they often cheat in exams.</w:t>
+              <w:t xml:space="preserve">The students here are very </w:t>
+            </w:r>
+            <w:r>
+              <w:rPr>
+                <w:color w:val="000000" w:themeColor="text1"/>
+                <w:sz w:val="18"/>
+                <w:szCs w:val="18"/>
+              </w:rPr>
+              <w:t>honest,</w:t>
+            </w:r>
+            <w:r>
+              <w:rPr>
+                <w:color w:val="000000" w:themeColor="text1"/>
+                <w:sz w:val="18"/>
+                <w:szCs w:val="18"/>
+              </w:rPr>
+              <w:t xml:space="preserve"> and they often cheat in exams.</w:t>
             </w:r>
           </w:p>
         </w:tc>
@@ -8180,13 +8548,31 @@
             </w:r>
             <w:r>
               <w:rPr>
+                <w:color w:val="000000" w:themeColor="text1"/>
+                <w:sz w:val="18"/>
+                <w:szCs w:val="18"/>
+                <w:lang w:eastAsia="zh-CN"/>
+              </w:rPr>
+              <w:t xml:space="preserve">: </w:t>
+            </w:r>
+            <w:r>
+              <w:rPr>
                 <w:rFonts w:hint="eastAsia"/>
                 <w:color w:val="000000" w:themeColor="text1"/>
                 <w:sz w:val="18"/>
                 <w:szCs w:val="18"/>
                 <w:lang w:eastAsia="zh-CN"/>
               </w:rPr>
-              <w:t>.</w:t>
+              <w:t>H</w:t>
+            </w:r>
+            <w:r>
+              <w:rPr>
+                <w:color w:val="000000" w:themeColor="text1"/>
+                <w:sz w:val="18"/>
+                <w:szCs w:val="18"/>
+                <w:lang w:eastAsia="zh-CN"/>
+              </w:rPr>
+              <w:t>onest and cheat form a strong contrast</w:t>
             </w:r>
           </w:p>
         </w:tc>
@@ -8254,16 +8640,7 @@
                 <w:sz w:val="18"/>
                 <w:szCs w:val="18"/>
               </w:rPr>
-              <w:t>In math class, the teacher does not know how to calculate linear algebra problems</w:t>
-            </w:r>
-            <w:r>
-              <w:rPr>
-                <w:color w:val="000000" w:themeColor="text1"/>
-                <w:sz w:val="18"/>
-                <w:szCs w:val="18"/>
-                <w:lang w:val="en-US"/>
-              </w:rPr>
-              <w:t>.</w:t>
+              <w:t>I just drank a healthy, homemade, all fruit smoothie...in a @Budweiser beer glass. #irony</w:t>
             </w:r>
           </w:p>
         </w:tc>
@@ -8294,7 +8671,25 @@
                 <w:sz w:val="18"/>
                 <w:szCs w:val="18"/>
               </w:rPr>
-              <w:t>This ironic statement is used to describe a situation that exceeds normal expectations</w:t>
+              <w:t xml:space="preserve">It is describing </w:t>
+            </w:r>
+            <w:proofErr w:type="gramStart"/>
+            <w:r>
+              <w:rPr>
+                <w:color w:val="000000" w:themeColor="text1"/>
+                <w:sz w:val="18"/>
+                <w:szCs w:val="18"/>
+              </w:rPr>
+              <w:t>a</w:t>
+            </w:r>
+            <w:proofErr w:type="gramEnd"/>
+            <w:r>
+              <w:rPr>
+                <w:color w:val="000000" w:themeColor="text1"/>
+                <w:sz w:val="18"/>
+                <w:szCs w:val="18"/>
+              </w:rPr>
+              <w:t xml:space="preserve"> irony situation where he/she drank smoothie in a beer glass.</w:t>
             </w:r>
           </w:p>
         </w:tc>
@@ -8353,30 +8748,19 @@
                 <w:color w:val="000000" w:themeColor="text1"/>
                 <w:sz w:val="18"/>
                 <w:szCs w:val="18"/>
-                <w:lang w:val="en-US" w:eastAsia="zh-CN"/>
-              </w:rPr>
-            </w:pPr>
-            <w:r>
-              <w:rPr>
-                <w:color w:val="000000" w:themeColor="text1"/>
-                <w:sz w:val="18"/>
-                <w:szCs w:val="18"/>
-              </w:rPr>
-              <w:t>Human beings have always thought that they are the masters of the earth.</w:t>
-            </w:r>
-          </w:p>
-        </w:tc>
-        <w:tc>
-          <w:tcPr>
-            <w:tcW w:w="4275" w:type="dxa"/>
-            <w:shd w:val="clear" w:color="auto" w:fill="auto"/>
-            <w:tcMar>
-              <w:top w:w="100" w:type="dxa"/>
-              <w:left w:w="100" w:type="dxa"/>
-              <w:bottom w:w="100" w:type="dxa"/>
-              <w:right w:w="100" w:type="dxa"/>
-            </w:tcMar>
-          </w:tcPr>
+                <w:highlight w:val="white"/>
+              </w:rPr>
+            </w:pPr>
+            <w:r>
+              <w:rPr>
+                <w:color w:val="000000" w:themeColor="text1"/>
+                <w:sz w:val="18"/>
+                <w:szCs w:val="18"/>
+                <w:highlight w:val="white"/>
+              </w:rPr>
+              <w:t>I bet that lawyer was fun at parties.</w:t>
+            </w:r>
+          </w:p>
           <w:p>
             <w:pPr>
               <w:widowControl w:val="0"/>
@@ -8387,13 +8771,120 @@
                 <w:szCs w:val="18"/>
               </w:rPr>
             </w:pPr>
-            <w:r>
-              <w:rPr>
-                <w:color w:val="000000" w:themeColor="text1"/>
-                <w:sz w:val="18"/>
-                <w:szCs w:val="18"/>
-              </w:rPr>
-              <w:t>This ronic statement contains neither a description of the situation nor a strong reversal.</w:t>
+            <w:hyperlink r:id="rId11">
+              <w:r>
+                <w:rPr>
+                  <w:color w:val="000000" w:themeColor="text1"/>
+                  <w:sz w:val="18"/>
+                  <w:szCs w:val="18"/>
+                  <w:highlight w:val="white"/>
+                </w:rPr>
+                <w:t>#sarca</w:t>
+              </w:r>
+              <w:r>
+                <w:rPr>
+                  <w:color w:val="000000" w:themeColor="text1"/>
+                  <w:sz w:val="18"/>
+                  <w:szCs w:val="18"/>
+                  <w:highlight w:val="white"/>
+                </w:rPr>
+                <w:t>s</w:t>
+              </w:r>
+              <w:r>
+                <w:rPr>
+                  <w:color w:val="000000" w:themeColor="text1"/>
+                  <w:sz w:val="18"/>
+                  <w:szCs w:val="18"/>
+                  <w:highlight w:val="white"/>
+                </w:rPr>
+                <w:t>m</w:t>
+              </w:r>
+            </w:hyperlink>
+          </w:p>
+          <w:p>
+            <w:pPr>
+              <w:widowControl w:val="0"/>
+              <w:spacing w:line="240" w:lineRule="auto"/>
+              <w:rPr>
+                <w:color w:val="000000" w:themeColor="text1"/>
+                <w:sz w:val="18"/>
+                <w:szCs w:val="18"/>
+                <w:lang w:val="en-US" w:eastAsia="zh-CN"/>
+              </w:rPr>
+            </w:pPr>
+          </w:p>
+        </w:tc>
+        <w:tc>
+          <w:tcPr>
+            <w:tcW w:w="4275" w:type="dxa"/>
+            <w:shd w:val="clear" w:color="auto" w:fill="auto"/>
+            <w:tcMar>
+              <w:top w:w="100" w:type="dxa"/>
+              <w:left w:w="100" w:type="dxa"/>
+              <w:bottom w:w="100" w:type="dxa"/>
+              <w:right w:w="100" w:type="dxa"/>
+            </w:tcMar>
+          </w:tcPr>
+          <w:p>
+            <w:pPr>
+              <w:widowControl w:val="0"/>
+              <w:spacing w:line="240" w:lineRule="auto"/>
+              <w:rPr>
+                <w:color w:val="000000" w:themeColor="text1"/>
+                <w:sz w:val="18"/>
+                <w:szCs w:val="18"/>
+                <w:lang w:val="en-US" w:eastAsia="zh-CN"/>
+              </w:rPr>
+            </w:pPr>
+            <w:r>
+              <w:rPr>
+                <w:color w:val="000000" w:themeColor="text1"/>
+                <w:sz w:val="18"/>
+                <w:szCs w:val="18"/>
+              </w:rPr>
+              <w:t xml:space="preserve">This </w:t>
+            </w:r>
+            <w:r>
+              <w:rPr>
+                <w:color w:val="000000" w:themeColor="text1"/>
+                <w:sz w:val="18"/>
+                <w:szCs w:val="18"/>
+              </w:rPr>
+              <w:t>ironic</w:t>
+            </w:r>
+            <w:r>
+              <w:rPr>
+                <w:color w:val="000000" w:themeColor="text1"/>
+                <w:sz w:val="18"/>
+                <w:szCs w:val="18"/>
+              </w:rPr>
+              <w:t xml:space="preserve"> statement contains neither a description of the situation nor a strong reversal</w:t>
+            </w:r>
+            <w:r>
+              <w:rPr>
+                <w:color w:val="000000" w:themeColor="text1"/>
+                <w:sz w:val="18"/>
+                <w:szCs w:val="18"/>
+              </w:rPr>
+              <w:t xml:space="preserve">: </w:t>
+            </w:r>
+            <w:proofErr w:type="gramStart"/>
+            <w:r>
+              <w:rPr>
+                <w:color w:val="000000" w:themeColor="text1"/>
+                <w:sz w:val="18"/>
+                <w:szCs w:val="18"/>
+              </w:rPr>
+              <w:t>telling</w:t>
+            </w:r>
+            <w:proofErr w:type="gramEnd"/>
+            <w:r>
+              <w:rPr>
+                <w:color w:val="000000" w:themeColor="text1"/>
+                <w:sz w:val="18"/>
+                <w:szCs w:val="18"/>
+              </w:rPr>
+              <w:t xml:space="preserve"> that the lawyer in the text is hilarious/unreliable.</w:t>
             </w:r>
           </w:p>
         </w:tc>
@@ -8457,7 +8948,7 @@
         </w:rPr>
         <w:t xml:space="preserve">As a preparation for the part C of the assignment, you need to work through this </w:t>
       </w:r>
-      <w:hyperlink r:id="rId11" w:anchor="scrollTo=-5jscIM8R4Gv">
+      <w:hyperlink r:id="rId12" w:anchor="scrollTo=-5jscIM8R4Gv">
         <w:r>
           <w:rPr>
             <w:color w:val="000000" w:themeColor="text1"/>
@@ -8505,7 +8996,39 @@
           <w:i/>
           <w:color w:val="000000" w:themeColor="text1"/>
         </w:rPr>
-        <w:t>Some weights of the model checkpoint at bert-base-uncased were not used when initializing BertForSequenceClassification…</w:t>
+        <w:t xml:space="preserve">Some weights of the model checkpoint at </w:t>
+      </w:r>
+      <w:proofErr w:type="spellStart"/>
+      <w:r>
+        <w:rPr>
+          <w:i/>
+          <w:color w:val="000000" w:themeColor="text1"/>
+        </w:rPr>
+        <w:t>bert</w:t>
+      </w:r>
+      <w:proofErr w:type="spellEnd"/>
+      <w:r>
+        <w:rPr>
+          <w:i/>
+          <w:color w:val="000000" w:themeColor="text1"/>
+        </w:rPr>
+        <w:t xml:space="preserve">-base-uncased were not used when initializing </w:t>
+      </w:r>
+      <w:proofErr w:type="spellStart"/>
+      <w:r>
+        <w:rPr>
+          <w:i/>
+          <w:color w:val="000000" w:themeColor="text1"/>
+        </w:rPr>
+        <w:t>BertForSequenceClassification</w:t>
+      </w:r>
+      <w:proofErr w:type="spellEnd"/>
+      <w:r>
+        <w:rPr>
+          <w:i/>
+          <w:color w:val="000000" w:themeColor="text1"/>
+        </w:rPr>
+        <w:t>…</w:t>
       </w:r>
       <w:r>
         <w:rPr>
@@ -8570,7 +9093,49 @@
         <w:rPr>
           <w:color w:val="000000" w:themeColor="text1"/>
         </w:rPr>
-        <w:t>also used a parameter of num_warmup_steps and set the parameter to 0. If it is said that using Learning Rate Scheduler can improve the performance of the model, what is the specific meaning of num_warmup_steps? How to set an appropriate num_warmup_steps?</w:t>
+        <w:t xml:space="preserve">also used a parameter of </w:t>
+      </w:r>
+      <w:proofErr w:type="spellStart"/>
+      <w:r>
+        <w:rPr>
+          <w:color w:val="000000" w:themeColor="text1"/>
+        </w:rPr>
+        <w:t>num_warmup_steps</w:t>
+      </w:r>
+      <w:proofErr w:type="spellEnd"/>
+      <w:r>
+        <w:rPr>
+          <w:color w:val="000000" w:themeColor="text1"/>
+        </w:rPr>
+        <w:t xml:space="preserve"> and set the parameter to 0. If it is said that using Learning Rate Scheduler can improve the performance of the model, what is the specific meaning of </w:t>
+      </w:r>
+      <w:proofErr w:type="spellStart"/>
+      <w:r>
+        <w:rPr>
+          <w:color w:val="000000" w:themeColor="text1"/>
+        </w:rPr>
+        <w:t>num_warmup_steps</w:t>
+      </w:r>
+      <w:proofErr w:type="spellEnd"/>
+      <w:r>
+        <w:rPr>
+          <w:color w:val="000000" w:themeColor="text1"/>
+        </w:rPr>
+        <w:t xml:space="preserve">? How to set an appropriate </w:t>
+      </w:r>
+      <w:proofErr w:type="spellStart"/>
+      <w:r>
+        <w:rPr>
+          <w:color w:val="000000" w:themeColor="text1"/>
+        </w:rPr>
+        <w:t>num_warmup_steps</w:t>
+      </w:r>
+      <w:proofErr w:type="spellEnd"/>
+      <w:r>
+        <w:rPr>
+          <w:color w:val="000000" w:themeColor="text1"/>
+        </w:rPr>
+        <w:t>?</w:t>
       </w:r>
     </w:p>
     <w:p>
@@ -8612,34 +9177,48 @@
         <w:rPr>
           <w:color w:val="000000" w:themeColor="text1"/>
         </w:rPr>
-        <w:t xml:space="preserve">We now want to adjust the code for fine-tuning BERT (see exercise B4) to work with the irony detection dataset. These exercises can be tricky if you are not an experienced programmer. Start early, ask questions in Piazza and tell your TA from the beginning that you might need </w:t>
+        <w:t xml:space="preserve">We now want to adjust the code for fine-tuning BERT (see exercise B4) to work with the irony detection dataset. These exercises can be tricky if you are not an experienced programmer. </w:t>
       </w:r>
       <w:r>
         <w:rPr>
           <w:color w:val="000000" w:themeColor="text1"/>
         </w:rPr>
         <w:lastRenderedPageBreak/>
-        <w:t xml:space="preserve">more detailed explanations. If you still do not manage to solve exercises 1 and 2, provide a description of everything you tried and explain where you got stuck. </w:t>
-      </w:r>
-    </w:p>
-    <w:p>
-      <w:pPr>
-        <w:rPr>
-          <w:color w:val="000000" w:themeColor="text1"/>
-        </w:rPr>
-      </w:pPr>
-    </w:p>
-    <w:p>
-      <w:pPr>
-        <w:rPr>
-          <w:color w:val="000000" w:themeColor="text1"/>
-        </w:rPr>
-      </w:pPr>
-      <w:r>
-        <w:rPr>
-          <w:color w:val="000000" w:themeColor="text1"/>
-        </w:rPr>
-        <w:t xml:space="preserve">Note: If you run the notebook multiple times, you might encounter GPU restrictions. You can run the code on your own computer without a GPU but processing will take much longer. Keep this in mind when planning for the deadline. </w:t>
+        <w:t xml:space="preserve">Start early, ask questions in Piazza and tell your TA from the beginning that you might need more detailed explanations. If you still do not manage to solve exercises 1 and 2, provide a description of everything you tried and explain where you got stuck. </w:t>
+      </w:r>
+    </w:p>
+    <w:p>
+      <w:pPr>
+        <w:rPr>
+          <w:color w:val="000000" w:themeColor="text1"/>
+        </w:rPr>
+      </w:pPr>
+    </w:p>
+    <w:p>
+      <w:pPr>
+        <w:rPr>
+          <w:color w:val="000000" w:themeColor="text1"/>
+        </w:rPr>
+      </w:pPr>
+      <w:r>
+        <w:rPr>
+          <w:color w:val="000000" w:themeColor="text1"/>
+        </w:rPr>
+        <w:t xml:space="preserve">Note: If you run the notebook multiple times, you might encounter GPU restrictions. You can run the code on your own computer without a </w:t>
+      </w:r>
+      <w:proofErr w:type="gramStart"/>
+      <w:r>
+        <w:rPr>
+          <w:color w:val="000000" w:themeColor="text1"/>
+        </w:rPr>
+        <w:t>GPU</w:t>
+      </w:r>
+      <w:proofErr w:type="gramEnd"/>
+      <w:r>
+        <w:rPr>
+          <w:color w:val="000000" w:themeColor="text1"/>
+        </w:rPr>
+        <w:t xml:space="preserve"> but processing will take much longer. Keep this in mind when planning for the deadline. </w:t>
       </w:r>
     </w:p>
     <w:p>
@@ -10302,15 +10881,6 @@
     </w:tbl>
     <w:p>
       <w:pPr>
-        <w:ind w:left="720"/>
-        <w:rPr>
-          <w:color w:val="000000" w:themeColor="text1"/>
-        </w:rPr>
-      </w:pPr>
-    </w:p>
-    <w:p>
-      <w:pPr>
-        <w:ind w:left="720"/>
         <w:rPr>
           <w:color w:val="000000" w:themeColor="text1"/>
         </w:rPr>
@@ -11523,7 +12093,7 @@
                     <pic:cNvPicPr/>
                   </pic:nvPicPr>
                   <pic:blipFill>
-                    <a:blip r:embed="rId12" cstate="print">
+                    <a:blip r:embed="rId13" cstate="print">
                       <a:extLst>
                         <a:ext uri="{28A0092B-C50C-407E-A947-70E740481C1C}">
                           <a14:useLocalDpi xmlns:a14="http://schemas.microsoft.com/office/drawing/2010/main" val="0"/>
@@ -11603,7 +12173,7 @@
         </w:rPr>
         <w:t xml:space="preserve">Compare your results to the results in section 7 of the </w:t>
       </w:r>
-      <w:hyperlink r:id="rId13">
+      <w:hyperlink r:id="rId14">
         <w:r>
           <w:rPr>
             <w:color w:val="000000" w:themeColor="text1"/>
@@ -12019,7 +12589,21 @@
         <w:rPr>
           <w:color w:val="000000" w:themeColor="text1"/>
         </w:rPr>
-        <w:t>Please use the macro-average F1-measure as evaluation metric and evaluate on the validation set of the irony dataset. If you didn’t solve exercise 1, you can use accuracy and the CoLA dataset (specify this clearly).</w:t>
+        <w:t xml:space="preserve">Please use the macro-average F1-measure as evaluation metric and evaluate on the validation set of the irony dataset. If you didn’t solve exercise 1, you can use accuracy and the </w:t>
+      </w:r>
+      <w:proofErr w:type="spellStart"/>
+      <w:r>
+        <w:rPr>
+          <w:color w:val="000000" w:themeColor="text1"/>
+        </w:rPr>
+        <w:t>CoLA</w:t>
+      </w:r>
+      <w:proofErr w:type="spellEnd"/>
+      <w:r>
+        <w:rPr>
+          <w:color w:val="000000" w:themeColor="text1"/>
+        </w:rPr>
+        <w:t xml:space="preserve"> dataset (specify this clearly).</w:t>
       </w:r>
     </w:p>
     <w:p>
@@ -12074,7 +12658,7 @@
                     <pic:cNvPicPr/>
                   </pic:nvPicPr>
                   <pic:blipFill>
-                    <a:blip r:embed="rId14" cstate="print">
+                    <a:blip r:embed="rId15" cstate="print">
                       <a:extLst>
                         <a:ext uri="{28A0092B-C50C-407E-A947-70E740481C1C}">
                           <a14:useLocalDpi xmlns:a14="http://schemas.microsoft.com/office/drawing/2010/main" val="0"/>
@@ -12165,7 +12749,7 @@
                     <pic:cNvPicPr/>
                   </pic:nvPicPr>
                   <pic:blipFill>
-                    <a:blip r:embed="rId15" cstate="print">
+                    <a:blip r:embed="rId16" cstate="print">
                       <a:extLst>
                         <a:ext uri="{28A0092B-C50C-407E-A947-70E740481C1C}">
                           <a14:useLocalDpi xmlns:a14="http://schemas.microsoft.com/office/drawing/2010/main" val="0"/>
@@ -12214,7 +12798,7 @@
                     <pic:cNvPicPr/>
                   </pic:nvPicPr>
                   <pic:blipFill>
-                    <a:blip r:embed="rId16" cstate="print">
+                    <a:blip r:embed="rId17" cstate="print">
                       <a:extLst>
                         <a:ext uri="{28A0092B-C50C-407E-A947-70E740481C1C}">
                           <a14:useLocalDpi xmlns:a14="http://schemas.microsoft.com/office/drawing/2010/main" val="0"/>
@@ -12258,15 +12842,34 @@
           <w:szCs w:val="13"/>
           <w:lang w:val="en-US" w:eastAsia="zh-CN"/>
         </w:rPr>
-        <w:t>Experimental group (change the parameters of random seed)</w:t>
-      </w:r>
+        <w:t xml:space="preserve">Experimental group (change the parameters of random </w:t>
+      </w:r>
+      <w:proofErr w:type="gramStart"/>
       <w:r>
         <w:rPr>
           <w:color w:val="000000" w:themeColor="text1"/>
           <w:sz w:val="13"/>
           <w:szCs w:val="13"/>
-        </w:rPr>
-        <w:t xml:space="preserve">                      </w:t>
+          <w:lang w:val="en-US" w:eastAsia="zh-CN"/>
+        </w:rPr>
+        <w:t>seed)</w:t>
+      </w:r>
+      <w:r>
+        <w:rPr>
+          <w:color w:val="000000" w:themeColor="text1"/>
+          <w:sz w:val="13"/>
+          <w:szCs w:val="13"/>
+        </w:rPr>
+        <w:t xml:space="preserve">   </w:t>
+      </w:r>
+      <w:proofErr w:type="gramEnd"/>
+      <w:r>
+        <w:rPr>
+          <w:color w:val="000000" w:themeColor="text1"/>
+          <w:sz w:val="13"/>
+          <w:szCs w:val="13"/>
+        </w:rPr>
+        <w:t xml:space="preserve">                   </w:t>
       </w:r>
       <w:r>
         <w:rPr>
@@ -12359,7 +12962,7 @@
                     <pic:cNvPicPr/>
                   </pic:nvPicPr>
                   <pic:blipFill>
-                    <a:blip r:embed="rId17" cstate="print">
+                    <a:blip r:embed="rId18" cstate="print">
                       <a:extLst>
                         <a:ext uri="{28A0092B-C50C-407E-A947-70E740481C1C}">
                           <a14:useLocalDpi xmlns:a14="http://schemas.microsoft.com/office/drawing/2010/main" val="0"/>
@@ -12407,7 +13010,7 @@
                     <pic:cNvPicPr/>
                   </pic:nvPicPr>
                   <pic:blipFill>
-                    <a:blip r:embed="rId18" cstate="print">
+                    <a:blip r:embed="rId19" cstate="print">
                       <a:extLst>
                         <a:ext uri="{28A0092B-C50C-407E-A947-70E740481C1C}">
                           <a14:useLocalDpi xmlns:a14="http://schemas.microsoft.com/office/drawing/2010/main" val="0"/>
@@ -12453,6 +13056,7 @@
         </w:rPr>
         <w:t xml:space="preserve">Experimental group (change the parameters of </w:t>
       </w:r>
+      <w:proofErr w:type="gramStart"/>
       <w:r>
         <w:rPr>
           <w:color w:val="000000" w:themeColor="text1"/>
@@ -12476,7 +13080,16 @@
           <w:sz w:val="13"/>
           <w:szCs w:val="13"/>
         </w:rPr>
-        <w:t xml:space="preserve">                   </w:t>
+        <w:t xml:space="preserve"> </w:t>
+      </w:r>
+      <w:proofErr w:type="gramEnd"/>
+      <w:r>
+        <w:rPr>
+          <w:color w:val="000000" w:themeColor="text1"/>
+          <w:sz w:val="13"/>
+          <w:szCs w:val="13"/>
+        </w:rPr>
+        <w:t xml:space="preserve">                  </w:t>
       </w:r>
       <w:r>
         <w:rPr>
@@ -12546,7 +13159,7 @@
                     <pic:cNvPicPr/>
                   </pic:nvPicPr>
                   <pic:blipFill>
-                    <a:blip r:embed="rId19" cstate="print">
+                    <a:blip r:embed="rId20" cstate="print">
                       <a:extLst>
                         <a:ext uri="{28A0092B-C50C-407E-A947-70E740481C1C}">
                           <a14:useLocalDpi xmlns:a14="http://schemas.microsoft.com/office/drawing/2010/main" val="0"/>
@@ -12593,7 +13206,7 @@
                     <pic:cNvPicPr/>
                   </pic:nvPicPr>
                   <pic:blipFill>
-                    <a:blip r:embed="rId20" cstate="print">
+                    <a:blip r:embed="rId21" cstate="print">
                       <a:extLst>
                         <a:ext uri="{28A0092B-C50C-407E-A947-70E740481C1C}">
                           <a14:useLocalDpi xmlns:a14="http://schemas.microsoft.com/office/drawing/2010/main" val="0"/>
@@ -12637,16 +13250,9 @@
           <w:szCs w:val="13"/>
           <w:lang w:val="en-US" w:eastAsia="zh-CN"/>
         </w:rPr>
-        <w:t>Experimental group (change the parameters of epochs)</w:t>
-      </w:r>
-      <w:r>
-        <w:rPr>
-          <w:color w:val="000000" w:themeColor="text1"/>
-          <w:sz w:val="13"/>
-          <w:szCs w:val="13"/>
-        </w:rPr>
-        <w:t xml:space="preserve">                       </w:t>
-      </w:r>
+        <w:t xml:space="preserve">Experimental group (change the parameters of </w:t>
+      </w:r>
+      <w:proofErr w:type="gramStart"/>
       <w:r>
         <w:rPr>
           <w:color w:val="000000" w:themeColor="text1"/>
@@ -12654,7 +13260,24 @@
           <w:szCs w:val="13"/>
           <w:lang w:val="en-US" w:eastAsia="zh-CN"/>
         </w:rPr>
-        <w:t xml:space="preserve">Experimental group (change the parameters of </w:t>
+        <w:t>epochs)</w:t>
+      </w:r>
+      <w:r>
+        <w:rPr>
+          <w:color w:val="000000" w:themeColor="text1"/>
+          <w:sz w:val="13"/>
+          <w:szCs w:val="13"/>
+        </w:rPr>
+        <w:t xml:space="preserve">   </w:t>
+      </w:r>
+      <w:proofErr w:type="gramEnd"/>
+      <w:r>
+        <w:rPr>
+          <w:color w:val="000000" w:themeColor="text1"/>
+          <w:sz w:val="13"/>
+          <w:szCs w:val="13"/>
+        </w:rPr>
+        <w:t xml:space="preserve">                    </w:t>
       </w:r>
       <w:r>
         <w:rPr>
@@ -12663,16 +13286,25 @@
           <w:szCs w:val="13"/>
           <w:lang w:val="en-US" w:eastAsia="zh-CN"/>
         </w:rPr>
-        <w:t>max length</w:t>
-      </w:r>
-      <w:r>
-        <w:rPr>
-          <w:rFonts w:hint="eastAsia"/>
+        <w:t xml:space="preserve">Experimental group (change the parameters of </w:t>
+      </w:r>
+      <w:r>
+        <w:rPr>
           <w:color w:val="000000" w:themeColor="text1"/>
           <w:sz w:val="13"/>
           <w:szCs w:val="13"/>
           <w:lang w:val="en-US" w:eastAsia="zh-CN"/>
         </w:rPr>
+        <w:t>max length</w:t>
+      </w:r>
+      <w:r>
+        <w:rPr>
+          <w:rFonts w:hint="eastAsia"/>
+          <w:color w:val="000000" w:themeColor="text1"/>
+          <w:sz w:val="13"/>
+          <w:szCs w:val="13"/>
+          <w:lang w:val="en-US" w:eastAsia="zh-CN"/>
+        </w:rPr>
         <w:t>)</w:t>
       </w:r>
     </w:p>
@@ -12720,7 +13352,27 @@
         <w:rPr>
           <w:color w:val="000000" w:themeColor="text1"/>
         </w:rPr>
-        <w:t>First, the original hyperparameters of the model are: number of epochs=4, random seed=1024, learning rate=2e-5, epsilon = 1e-8, batch size = 16, max length(sentence) = 64</w:t>
+        <w:t xml:space="preserve">First, the original hyperparameters of the model </w:t>
+      </w:r>
+      <w:proofErr w:type="gramStart"/>
+      <w:r>
+        <w:rPr>
+          <w:color w:val="000000" w:themeColor="text1"/>
+        </w:rPr>
+        <w:t>are</w:t>
+      </w:r>
+      <w:r>
+        <w:rPr>
+          <w:color w:val="000000" w:themeColor="text1"/>
+        </w:rPr>
+        <w:t>:</w:t>
+      </w:r>
+      <w:proofErr w:type="gramEnd"/>
+      <w:r>
+        <w:rPr>
+          <w:color w:val="000000" w:themeColor="text1"/>
+        </w:rPr>
+        <w:t xml:space="preserve"> number of epochs=4, random seed=1024, learning rate=2e-5, epsilon = 1e-8, batch size = 16, max length(sentence) = 64</w:t>
       </w:r>
       <w:r>
         <w:rPr>
@@ -12786,13 +13438,42 @@
           <w:color w:val="000000" w:themeColor="text1"/>
           <w:lang w:eastAsia="zh-CN"/>
         </w:rPr>
-        <w:t>a little, but the effect is not obvious. The increase in learning rate</w:t>
+        <w:t xml:space="preserve">a little, but the effect is not obvious. </w:t>
       </w:r>
       <w:r>
         <w:rPr>
           <w:color w:val="000000" w:themeColor="text1"/>
           <w:lang w:eastAsia="zh-CN"/>
         </w:rPr>
+        <w:t>The performance improvement brought by the change of the random seed cannot be used as the basis for our selection of the model</w:t>
+      </w:r>
+      <w:r>
+        <w:rPr>
+          <w:rFonts w:hint="eastAsia"/>
+          <w:color w:val="000000" w:themeColor="text1"/>
+          <w:lang w:eastAsia="zh-CN"/>
+        </w:rPr>
+        <w:t>.</w:t>
+      </w:r>
+      <w:r>
+        <w:rPr>
+          <w:color w:val="000000" w:themeColor="text1"/>
+          <w:lang w:eastAsia="zh-CN"/>
+        </w:rPr>
+        <w:t xml:space="preserve"> </w:t>
+      </w:r>
+      <w:r>
+        <w:rPr>
+          <w:color w:val="000000" w:themeColor="text1"/>
+          <w:lang w:eastAsia="zh-CN"/>
+        </w:rPr>
+        <w:t>The increase in learning rate</w:t>
+      </w:r>
+      <w:r>
+        <w:rPr>
+          <w:color w:val="000000" w:themeColor="text1"/>
+          <w:lang w:eastAsia="zh-CN"/>
+        </w:rPr>
         <w:t xml:space="preserve"> (from </w:t>
       </w:r>
       <w:r>
@@ -12806,7 +13487,107 @@
           <w:color w:val="000000" w:themeColor="text1"/>
           <w:lang w:eastAsia="zh-CN"/>
         </w:rPr>
-        <w:t xml:space="preserve"> reduces the performance of the model. The change of epsilon has no obvious effect on the performance of the model. A larger batch size will have a bad influence on the model. The increase of epochs has no obvious impact on the performance of the model, but it will bring the risk of overfitting. Increasing the length of the maximum sentence to 128 has no obvious impact on model performance, but it will increase the time and space complexity of model calculation and reduce the speed of reasoning.</w:t>
+        <w:t xml:space="preserve"> reduces the performance of the model</w:t>
+      </w:r>
+      <w:r>
+        <w:rPr>
+          <w:rFonts w:hint="eastAsia"/>
+          <w:color w:val="000000" w:themeColor="text1"/>
+          <w:lang w:eastAsia="zh-CN"/>
+        </w:rPr>
+        <w:t>,</w:t>
+      </w:r>
+      <w:r>
+        <w:rPr>
+          <w:color w:val="000000" w:themeColor="text1"/>
+          <w:lang w:eastAsia="zh-CN"/>
+        </w:rPr>
+        <w:t xml:space="preserve"> t</w:t>
+      </w:r>
+      <w:r>
+        <w:rPr>
+          <w:color w:val="000000" w:themeColor="text1"/>
+          <w:lang w:eastAsia="zh-CN"/>
+        </w:rPr>
+        <w:t>he possible reason is that the adjustment range of the model parameters is too large</w:t>
+      </w:r>
+      <w:r>
+        <w:rPr>
+          <w:color w:val="000000" w:themeColor="text1"/>
+          <w:lang w:eastAsia="zh-CN"/>
+        </w:rPr>
+        <w:t xml:space="preserve"> </w:t>
+      </w:r>
+      <w:r>
+        <w:rPr>
+          <w:rFonts w:hint="eastAsia"/>
+          <w:color w:val="000000" w:themeColor="text1"/>
+          <w:lang w:eastAsia="zh-CN"/>
+        </w:rPr>
+        <w:t>b</w:t>
+      </w:r>
+      <w:r>
+        <w:rPr>
+          <w:color w:val="000000" w:themeColor="text1"/>
+          <w:lang w:eastAsia="zh-CN"/>
+        </w:rPr>
+        <w:t xml:space="preserve">y large </w:t>
+      </w:r>
+      <w:r>
+        <w:rPr>
+          <w:color w:val="000000" w:themeColor="text1"/>
+          <w:lang w:eastAsia="zh-CN"/>
+        </w:rPr>
+        <w:t>learning</w:t>
+      </w:r>
+      <w:r>
+        <w:rPr>
+          <w:color w:val="000000" w:themeColor="text1"/>
+          <w:lang w:eastAsia="zh-CN"/>
+        </w:rPr>
+        <w:t xml:space="preserve"> rate</w:t>
+      </w:r>
+      <w:r>
+        <w:rPr>
+          <w:color w:val="000000" w:themeColor="text1"/>
+          <w:lang w:eastAsia="zh-CN"/>
+        </w:rPr>
+        <w:t xml:space="preserve"> and it is difficult to fit</w:t>
+      </w:r>
+      <w:r>
+        <w:rPr>
+          <w:color w:val="000000" w:themeColor="text1"/>
+          <w:lang w:eastAsia="zh-CN"/>
+        </w:rPr>
+        <w:t>. The change of epsilon has no obvious effect on the performance of the model. A larger batch size will have a bad influence on the model</w:t>
+      </w:r>
+      <w:r>
+        <w:rPr>
+          <w:color w:val="000000" w:themeColor="text1"/>
+          <w:lang w:eastAsia="zh-CN"/>
+        </w:rPr>
+        <w:t>, t</w:t>
+      </w:r>
+      <w:r>
+        <w:rPr>
+          <w:color w:val="000000" w:themeColor="text1"/>
+          <w:lang w:eastAsia="zh-CN"/>
+        </w:rPr>
+        <w:t>he possible reason is that our data volume is too small, so the model is under-fitting</w:t>
+      </w:r>
+      <w:r>
+        <w:rPr>
+          <w:color w:val="000000" w:themeColor="text1"/>
+          <w:lang w:eastAsia="zh-CN"/>
+        </w:rPr>
+        <w:t xml:space="preserve"> by large batch size</w:t>
+      </w:r>
+      <w:r>
+        <w:rPr>
+          <w:color w:val="000000" w:themeColor="text1"/>
+          <w:lang w:eastAsia="zh-CN"/>
+        </w:rPr>
+        <w:t>. The increase of epochs has no obvious impact on the performance of the model, but it will bring the risk of overfitting. Increasing the length of the maximum sentence to 128 has no obvious impact on model performance, but it will increase the time and space complexity of model calculation and reduce the speed of reasoning.</w:t>
       </w:r>
     </w:p>
     <w:p>
@@ -12911,6 +13692,8 @@
     <w:p>
       <w:pPr>
         <w:rPr>
+          <w:b/>
+          <w:bCs/>
           <w:color w:val="000000" w:themeColor="text1"/>
         </w:rPr>
       </w:pPr>
@@ -12919,12 +13702,48 @@
       <w:pPr>
         <w:ind w:left="1440"/>
         <w:rPr>
+          <w:rFonts w:hint="eastAsia"/>
+          <w:b/>
+          <w:bCs/>
           <w:color w:val="000000" w:themeColor="text1"/>
           <w:lang w:eastAsia="zh-CN"/>
         </w:rPr>
       </w:pPr>
       <w:r>
         <w:rPr>
+          <w:b/>
+          <w:bCs/>
+          <w:color w:val="000000" w:themeColor="text1"/>
+        </w:rPr>
+        <w:t xml:space="preserve">3 examples for pairs of tweets with high </w:t>
+      </w:r>
+      <w:r>
+        <w:rPr>
+          <w:b/>
+          <w:bCs/>
+          <w:color w:val="000000" w:themeColor="text1"/>
+        </w:rPr>
+        <w:t>similarity</w:t>
+      </w:r>
+      <w:r>
+        <w:rPr>
+          <w:b/>
+          <w:bCs/>
+          <w:color w:val="000000" w:themeColor="text1"/>
+        </w:rPr>
+        <w:t>:</w:t>
+      </w:r>
+    </w:p>
+    <w:p>
+      <w:pPr>
+        <w:ind w:left="1440"/>
+        <w:rPr>
+          <w:color w:val="000000" w:themeColor="text1"/>
+          <w:lang w:eastAsia="zh-CN"/>
+        </w:rPr>
+      </w:pPr>
+      <w:r>
+        <w:rPr>
           <w:color w:val="000000" w:themeColor="text1"/>
         </w:rPr>
         <w:t xml:space="preserve">S1: </w:t>
@@ -12935,7 +13754,7 @@
         </w:rPr>
         <w:t xml:space="preserve">Sweet United Nations video. Just in time for Christmas. #imagine #NoReligion  </w:t>
       </w:r>
-      <w:hyperlink r:id="rId21" w:history="1">
+      <w:hyperlink r:id="rId22" w:history="1">
         <w:r>
           <w:rPr>
             <w:rStyle w:val="ad"/>
@@ -12983,7 +13802,7 @@
         </w:rPr>
         <w:t xml:space="preserve">You're never too old for Footie Pajamas. </w:t>
       </w:r>
-      <w:hyperlink r:id="rId22" w:history="1">
+      <w:hyperlink r:id="rId23" w:history="1">
         <w:r>
           <w:rPr>
             <w:rStyle w:val="ad"/>
@@ -13102,7 +13921,21 @@
         <w:rPr>
           <w:color w:val="000000" w:themeColor="text1"/>
         </w:rPr>
-        <w:t>4:30 an opening my first beer now gonna be a long night/day</w:t>
+        <w:t xml:space="preserve">4:30 an opening my first beer now </w:t>
+      </w:r>
+      <w:proofErr w:type="spellStart"/>
+      <w:r>
+        <w:rPr>
+          <w:color w:val="000000" w:themeColor="text1"/>
+        </w:rPr>
+        <w:t>gonna</w:t>
+      </w:r>
+      <w:proofErr w:type="spellEnd"/>
+      <w:r>
+        <w:rPr>
+          <w:color w:val="000000" w:themeColor="text1"/>
+        </w:rPr>
+        <w:t xml:space="preserve"> be a long night/day</w:t>
       </w:r>
       <w:r>
         <w:rPr>
@@ -13207,7 +14040,35 @@
         <w:rPr>
           <w:color w:val="000000" w:themeColor="text1"/>
         </w:rPr>
-        <w:t>@TargetZonePT :pouting_face: no he bloody isn't I was upstairs</w:t>
+        <w:t>@</w:t>
+      </w:r>
+      <w:proofErr w:type="gramStart"/>
+      <w:r>
+        <w:rPr>
+          <w:color w:val="000000" w:themeColor="text1"/>
+        </w:rPr>
+        <w:t>TargetZonePT :</w:t>
+      </w:r>
+      <w:proofErr w:type="spellStart"/>
+      <w:r>
+        <w:rPr>
+          <w:color w:val="000000" w:themeColor="text1"/>
+        </w:rPr>
+        <w:t>pouting</w:t>
+      </w:r>
+      <w:proofErr w:type="gramEnd"/>
+      <w:r>
+        <w:rPr>
+          <w:color w:val="000000" w:themeColor="text1"/>
+        </w:rPr>
+        <w:t>_face</w:t>
+      </w:r>
+      <w:proofErr w:type="spellEnd"/>
+      <w:r>
+        <w:rPr>
+          <w:color w:val="000000" w:themeColor="text1"/>
+        </w:rPr>
+        <w:t>: no he bloody isn't I was upstairs</w:t>
       </w:r>
       <w:r>
         <w:rPr>
@@ -13247,12 +14108,47 @@
       <w:pPr>
         <w:ind w:left="1440"/>
         <w:rPr>
+          <w:b/>
+          <w:bCs/>
           <w:color w:val="000000" w:themeColor="text1"/>
           <w:lang w:eastAsia="zh-CN"/>
         </w:rPr>
       </w:pPr>
       <w:r>
         <w:rPr>
+          <w:b/>
+          <w:bCs/>
+          <w:color w:val="000000" w:themeColor="text1"/>
+        </w:rPr>
+        <w:t xml:space="preserve">3 examples for pairs of tweets with </w:t>
+      </w:r>
+      <w:r>
+        <w:rPr>
+          <w:b/>
+          <w:bCs/>
+          <w:color w:val="000000" w:themeColor="text1"/>
+        </w:rPr>
+        <w:t>low</w:t>
+      </w:r>
+      <w:r>
+        <w:rPr>
+          <w:b/>
+          <w:bCs/>
+          <w:color w:val="000000" w:themeColor="text1"/>
+        </w:rPr>
+        <w:t xml:space="preserve"> similarity:</w:t>
+      </w:r>
+    </w:p>
+    <w:p>
+      <w:pPr>
+        <w:ind w:left="1440"/>
+        <w:rPr>
+          <w:color w:val="000000" w:themeColor="text1"/>
+          <w:lang w:eastAsia="zh-CN"/>
+        </w:rPr>
+      </w:pPr>
+      <w:r>
+        <w:rPr>
           <w:color w:val="000000" w:themeColor="text1"/>
         </w:rPr>
         <w:t>S</w:t>
@@ -13312,7 +14208,35 @@
         <w:rPr>
           <w:color w:val="000000" w:themeColor="text1"/>
         </w:rPr>
-        <w:t>Cold or warmth both suffuse one's cheeks with pink (colour/tone) ... Do you understand the underlying difference &amp; its texture?</w:t>
+        <w:t>Cold or warmth both suffuse one's cheeks with pink (</w:t>
+      </w:r>
+      <w:proofErr w:type="spellStart"/>
+      <w:r>
+        <w:rPr>
+          <w:color w:val="000000" w:themeColor="text1"/>
+        </w:rPr>
+        <w:t>colour</w:t>
+      </w:r>
+      <w:proofErr w:type="spellEnd"/>
+      <w:r>
+        <w:rPr>
+          <w:color w:val="000000" w:themeColor="text1"/>
+        </w:rPr>
+        <w:t>/</w:t>
+      </w:r>
+      <w:proofErr w:type="spellStart"/>
+      <w:r>
+        <w:rPr>
+          <w:color w:val="000000" w:themeColor="text1"/>
+        </w:rPr>
+        <w:t>tone</w:t>
+      </w:r>
+      <w:proofErr w:type="spellEnd"/>
+      <w:r>
+        <w:rPr>
+          <w:color w:val="000000" w:themeColor="text1"/>
+        </w:rPr>
+        <w:t>) ... Do you understand the underlying difference &amp; its texture?</w:t>
       </w:r>
       <w:r>
         <w:rPr>
@@ -13384,13 +14308,41 @@
         <w:rPr>
           <w:color w:val="000000" w:themeColor="text1"/>
         </w:rPr>
-        <w:t xml:space="preserve"> 4:30 an opening my first beer now gonna be a long night/day</w:t>
-      </w:r>
-      <w:r>
-        <w:rPr>
-          <w:color w:val="000000" w:themeColor="text1"/>
-        </w:rPr>
-        <w:t>(Label:0)</w:t>
+        <w:t xml:space="preserve"> 4:30 an opening my first beer now </w:t>
+      </w:r>
+      <w:proofErr w:type="spellStart"/>
+      <w:r>
+        <w:rPr>
+          <w:color w:val="000000" w:themeColor="text1"/>
+        </w:rPr>
+        <w:t>gonna</w:t>
+      </w:r>
+      <w:proofErr w:type="spellEnd"/>
+      <w:r>
+        <w:rPr>
+          <w:color w:val="000000" w:themeColor="text1"/>
+        </w:rPr>
+        <w:t xml:space="preserve"> be a long night/</w:t>
+      </w:r>
+      <w:proofErr w:type="gramStart"/>
+      <w:r>
+        <w:rPr>
+          <w:color w:val="000000" w:themeColor="text1"/>
+        </w:rPr>
+        <w:t>day</w:t>
+      </w:r>
+      <w:r>
+        <w:rPr>
+          <w:color w:val="000000" w:themeColor="text1"/>
+        </w:rPr>
+        <w:t>(</w:t>
+      </w:r>
+      <w:proofErr w:type="gramEnd"/>
+      <w:r>
+        <w:rPr>
+          <w:color w:val="000000" w:themeColor="text1"/>
+        </w:rPr>
+        <w:t>Label:0)</w:t>
       </w:r>
     </w:p>
     <w:p>
@@ -13423,7 +14375,35 @@
         <w:rPr>
           <w:color w:val="000000" w:themeColor="text1"/>
         </w:rPr>
-        <w:t>Cold or warmth both suffuse one's cheeks with pink (colour/tone) ... Do you understand the underlying difference &amp; its texture?</w:t>
+        <w:t>Cold or warmth both suffuse one's cheeks with pink (</w:t>
+      </w:r>
+      <w:proofErr w:type="spellStart"/>
+      <w:r>
+        <w:rPr>
+          <w:color w:val="000000" w:themeColor="text1"/>
+        </w:rPr>
+        <w:t>colour</w:t>
+      </w:r>
+      <w:proofErr w:type="spellEnd"/>
+      <w:r>
+        <w:rPr>
+          <w:color w:val="000000" w:themeColor="text1"/>
+        </w:rPr>
+        <w:t>/</w:t>
+      </w:r>
+      <w:proofErr w:type="spellStart"/>
+      <w:r>
+        <w:rPr>
+          <w:color w:val="000000" w:themeColor="text1"/>
+        </w:rPr>
+        <w:t>tone</w:t>
+      </w:r>
+      <w:proofErr w:type="spellEnd"/>
+      <w:r>
+        <w:rPr>
+          <w:color w:val="000000" w:themeColor="text1"/>
+        </w:rPr>
+        <w:t>) ... Do you understand the underlying difference &amp; its texture?</w:t>
       </w:r>
       <w:r>
         <w:rPr>
@@ -13534,7 +14514,35 @@
         <w:rPr>
           <w:color w:val="000000" w:themeColor="text1"/>
         </w:rPr>
-        <w:t>Cold or warmth both suffuse one's cheeks with pink (colour/tone) ... Do you understand the underlying difference &amp; its texture?</w:t>
+        <w:t>Cold or warmth both suffuse one's cheeks with pink (</w:t>
+      </w:r>
+      <w:proofErr w:type="spellStart"/>
+      <w:r>
+        <w:rPr>
+          <w:color w:val="000000" w:themeColor="text1"/>
+        </w:rPr>
+        <w:t>colour</w:t>
+      </w:r>
+      <w:proofErr w:type="spellEnd"/>
+      <w:r>
+        <w:rPr>
+          <w:color w:val="000000" w:themeColor="text1"/>
+        </w:rPr>
+        <w:t>/</w:t>
+      </w:r>
+      <w:proofErr w:type="spellStart"/>
+      <w:r>
+        <w:rPr>
+          <w:color w:val="000000" w:themeColor="text1"/>
+        </w:rPr>
+        <w:t>tone</w:t>
+      </w:r>
+      <w:proofErr w:type="spellEnd"/>
+      <w:r>
+        <w:rPr>
+          <w:color w:val="000000" w:themeColor="text1"/>
+        </w:rPr>
+        <w:t>) ... Do you understand the underlying difference &amp; its texture?</w:t>
       </w:r>
       <w:r>
         <w:rPr>
@@ -13687,35 +14695,48 @@
         <w:rPr>
           <w:color w:val="000000" w:themeColor="text1"/>
         </w:rPr>
-        <w:t>obvious.</w:t>
+        <w:t>obvious</w:t>
+      </w:r>
+      <w:r>
+        <w:rPr>
+          <w:color w:val="000000" w:themeColor="text1"/>
+        </w:rPr>
+        <w:t xml:space="preserve">, </w:t>
       </w:r>
       <w:r>
         <w:rPr>
           <w:color w:val="000000" w:themeColor="text1"/>
           <w:lang w:val="en-US"/>
         </w:rPr>
-        <w:t xml:space="preserve"> (</w:t>
+        <w:t>most of the scores are above 0.7</w:t>
       </w:r>
       <w:r>
         <w:rPr>
           <w:color w:val="000000" w:themeColor="text1"/>
           <w:lang w:val="en-US"/>
         </w:rPr>
-        <w:t>m</w:t>
+        <w:t>.</w:t>
       </w:r>
       <w:r>
         <w:rPr>
           <w:color w:val="000000" w:themeColor="text1"/>
           <w:lang w:val="en-US"/>
         </w:rPr>
-        <w:t>ost of the scores are above 0.7).</w:t>
+        <w:t xml:space="preserve"> It should be noted that the BERT model that has not been fine-tuned does not perform well for semantic distinction, and the model fluctuates greatly. It </w:t>
       </w:r>
       <w:r>
         <w:rPr>
           <w:color w:val="000000" w:themeColor="text1"/>
           <w:lang w:val="en-US"/>
         </w:rPr>
-        <w:t xml:space="preserve"> It should be noted that the BERT model that has not been fine-tuned does not perform well for semantic distinction, and the model fluctuates greatly. It has no way to distinguish sentences with dissimilar semantics.</w:t>
+        <w:t>is hard</w:t>
+      </w:r>
+      <w:r>
+        <w:rPr>
+          <w:color w:val="000000" w:themeColor="text1"/>
+          <w:lang w:val="en-US"/>
+        </w:rPr>
+        <w:t xml:space="preserve"> to distinguish sentences with dissimilar semantics.</w:t>
       </w:r>
     </w:p>
     <w:p>
@@ -13776,6 +14797,7 @@
           <w:noProof/>
           <w:color w:val="000000" w:themeColor="text1"/>
         </w:rPr>
+        <w:lastRenderedPageBreak/>
         <w:drawing>
           <wp:inline distT="0" distB="0" distL="0" distR="0" wp14:anchorId="44769C88" wp14:editId="204C19F7">
             <wp:extent cx="4064000" cy="3048000"/>
@@ -13789,93 +14811,6 @@
                 <pic:pic xmlns:pic="http://schemas.openxmlformats.org/drawingml/2006/picture">
                   <pic:nvPicPr>
                     <pic:cNvPr id="3" name="图片 3" descr="背景图案&#10;&#10;描述已自动生成"/>
-                    <pic:cNvPicPr/>
-                  </pic:nvPicPr>
-                  <pic:blipFill>
-                    <a:blip r:embed="rId23">
-                      <a:extLst>
-                        <a:ext uri="{28A0092B-C50C-407E-A947-70E740481C1C}">
-                          <a14:useLocalDpi xmlns:a14="http://schemas.microsoft.com/office/drawing/2010/main" val="0"/>
-                        </a:ext>
-                      </a:extLst>
-                    </a:blip>
-                    <a:stretch>
-                      <a:fillRect/>
-                    </a:stretch>
-                  </pic:blipFill>
-                  <pic:spPr>
-                    <a:xfrm>
-                      <a:off x="0" y="0"/>
-                      <a:ext cx="4064000" cy="3048000"/>
-                    </a:xfrm>
-                    <a:prstGeom prst="rect">
-                      <a:avLst/>
-                    </a:prstGeom>
-                  </pic:spPr>
-                </pic:pic>
-              </a:graphicData>
-            </a:graphic>
-          </wp:inline>
-        </w:drawing>
-      </w:r>
-    </w:p>
-    <w:p>
-      <w:pPr>
-        <w:jc w:val="center"/>
-        <w:rPr>
-          <w:color w:val="000000" w:themeColor="text1"/>
-          <w:lang w:val="en-US"/>
-        </w:rPr>
-      </w:pPr>
-      <w:r>
-        <w:rPr>
-          <w:rFonts w:hint="eastAsia"/>
-          <w:color w:val="000000" w:themeColor="text1"/>
-          <w:lang w:eastAsia="zh-CN"/>
-        </w:rPr>
-        <w:t>BERT</w:t>
-      </w:r>
-      <w:r>
-        <w:rPr>
-          <w:color w:val="000000" w:themeColor="text1"/>
-          <w:lang w:val="en-US" w:eastAsia="zh-CN"/>
-        </w:rPr>
-        <w:t xml:space="preserve"> without fine tuning</w:t>
-      </w:r>
-    </w:p>
-    <w:p>
-      <w:pPr>
-        <w:jc w:val="center"/>
-        <w:rPr>
-          <w:color w:val="000000" w:themeColor="text1"/>
-        </w:rPr>
-      </w:pPr>
-    </w:p>
-    <w:p>
-      <w:pPr>
-        <w:jc w:val="center"/>
-        <w:rPr>
-          <w:color w:val="000000" w:themeColor="text1"/>
-        </w:rPr>
-      </w:pPr>
-      <w:r>
-        <w:rPr>
-          <w:noProof/>
-          <w:color w:val="000000" w:themeColor="text1"/>
-        </w:rPr>
-        <w:drawing>
-          <wp:inline distT="0" distB="0" distL="0" distR="0" wp14:anchorId="5664BE11" wp14:editId="228CCC95">
-            <wp:extent cx="4064000" cy="3048000"/>
-            <wp:effectExtent l="0" t="0" r="0" b="0"/>
-            <wp:docPr id="4" name="图片 4" descr="背景图案&#10;&#10;描述已自动生成"/>
-            <wp:cNvGraphicFramePr>
-              <a:graphicFrameLocks xmlns:a="http://schemas.openxmlformats.org/drawingml/2006/main" noChangeAspect="1"/>
-            </wp:cNvGraphicFramePr>
-            <a:graphic xmlns:a="http://schemas.openxmlformats.org/drawingml/2006/main">
-              <a:graphicData uri="http://schemas.openxmlformats.org/drawingml/2006/picture">
-                <pic:pic xmlns:pic="http://schemas.openxmlformats.org/drawingml/2006/picture">
-                  <pic:nvPicPr>
-                    <pic:cNvPr id="4" name="图片 4" descr="背景图案&#10;&#10;描述已自动生成"/>
                     <pic:cNvPicPr/>
                   </pic:nvPicPr>
                   <pic:blipFill>
@@ -13911,12 +14846,99 @@
         <w:jc w:val="center"/>
         <w:rPr>
           <w:color w:val="000000" w:themeColor="text1"/>
+          <w:lang w:val="en-US"/>
         </w:rPr>
       </w:pPr>
       <w:r>
         <w:rPr>
           <w:rFonts w:hint="eastAsia"/>
           <w:color w:val="000000" w:themeColor="text1"/>
+          <w:lang w:eastAsia="zh-CN"/>
+        </w:rPr>
+        <w:t>BERT</w:t>
+      </w:r>
+      <w:r>
+        <w:rPr>
+          <w:color w:val="000000" w:themeColor="text1"/>
+          <w:lang w:val="en-US" w:eastAsia="zh-CN"/>
+        </w:rPr>
+        <w:t xml:space="preserve"> without fine tuning</w:t>
+      </w:r>
+    </w:p>
+    <w:p>
+      <w:pPr>
+        <w:jc w:val="center"/>
+        <w:rPr>
+          <w:color w:val="000000" w:themeColor="text1"/>
+        </w:rPr>
+      </w:pPr>
+    </w:p>
+    <w:p>
+      <w:pPr>
+        <w:jc w:val="center"/>
+        <w:rPr>
+          <w:color w:val="000000" w:themeColor="text1"/>
+        </w:rPr>
+      </w:pPr>
+      <w:r>
+        <w:rPr>
+          <w:noProof/>
+          <w:color w:val="000000" w:themeColor="text1"/>
+        </w:rPr>
+        <w:drawing>
+          <wp:inline distT="0" distB="0" distL="0" distR="0" wp14:anchorId="5664BE11" wp14:editId="228CCC95">
+            <wp:extent cx="4064000" cy="3048000"/>
+            <wp:effectExtent l="0" t="0" r="0" b="0"/>
+            <wp:docPr id="4" name="图片 4" descr="背景图案&#10;&#10;描述已自动生成"/>
+            <wp:cNvGraphicFramePr>
+              <a:graphicFrameLocks xmlns:a="http://schemas.openxmlformats.org/drawingml/2006/main" noChangeAspect="1"/>
+            </wp:cNvGraphicFramePr>
+            <a:graphic xmlns:a="http://schemas.openxmlformats.org/drawingml/2006/main">
+              <a:graphicData uri="http://schemas.openxmlformats.org/drawingml/2006/picture">
+                <pic:pic xmlns:pic="http://schemas.openxmlformats.org/drawingml/2006/picture">
+                  <pic:nvPicPr>
+                    <pic:cNvPr id="4" name="图片 4" descr="背景图案&#10;&#10;描述已自动生成"/>
+                    <pic:cNvPicPr/>
+                  </pic:nvPicPr>
+                  <pic:blipFill>
+                    <a:blip r:embed="rId25">
+                      <a:extLst>
+                        <a:ext uri="{28A0092B-C50C-407E-A947-70E740481C1C}">
+                          <a14:useLocalDpi xmlns:a14="http://schemas.microsoft.com/office/drawing/2010/main" val="0"/>
+                        </a:ext>
+                      </a:extLst>
+                    </a:blip>
+                    <a:stretch>
+                      <a:fillRect/>
+                    </a:stretch>
+                  </pic:blipFill>
+                  <pic:spPr>
+                    <a:xfrm>
+                      <a:off x="0" y="0"/>
+                      <a:ext cx="4064000" cy="3048000"/>
+                    </a:xfrm>
+                    <a:prstGeom prst="rect">
+                      <a:avLst/>
+                    </a:prstGeom>
+                  </pic:spPr>
+                </pic:pic>
+              </a:graphicData>
+            </a:graphic>
+          </wp:inline>
+        </w:drawing>
+      </w:r>
+    </w:p>
+    <w:p>
+      <w:pPr>
+        <w:jc w:val="center"/>
+        <w:rPr>
+          <w:color w:val="000000" w:themeColor="text1"/>
+        </w:rPr>
+      </w:pPr>
+      <w:r>
+        <w:rPr>
+          <w:rFonts w:hint="eastAsia"/>
+          <w:color w:val="000000" w:themeColor="text1"/>
         </w:rPr>
         <w:t>B</w:t>
       </w:r>
@@ -13949,7 +14971,7 @@
         </w:rPr>
         <w:t xml:space="preserve">S1: Sweet United Nations video. Just in time for Christmas. #imagine #NoReligion  </w:t>
       </w:r>
-      <w:hyperlink r:id="rId25" w:history="1">
+      <w:hyperlink r:id="rId26" w:history="1">
         <w:r>
           <w:rPr>
             <w:rStyle w:val="ad"/>
@@ -13979,7 +15001,7 @@
         </w:rPr>
         <w:t xml:space="preserve">S6: You're never too old for Footie Pajamas. </w:t>
       </w:r>
-      <w:hyperlink r:id="rId26" w:history="1">
+      <w:hyperlink r:id="rId27" w:history="1">
         <w:r>
           <w:rPr>
             <w:rStyle w:val="ad"/>
@@ -14050,7 +15072,21 @@
         <w:rPr>
           <w:color w:val="000000" w:themeColor="text1"/>
         </w:rPr>
-        <w:t>S8: 4:30 an opening my first beer now gonna be a long night/day (Label:0)</w:t>
+        <w:t xml:space="preserve">S8: 4:30 an opening my first beer now </w:t>
+      </w:r>
+      <w:proofErr w:type="spellStart"/>
+      <w:r>
+        <w:rPr>
+          <w:color w:val="000000" w:themeColor="text1"/>
+        </w:rPr>
+        <w:t>gonna</w:t>
+      </w:r>
+      <w:proofErr w:type="spellEnd"/>
+      <w:r>
+        <w:rPr>
+          <w:color w:val="000000" w:themeColor="text1"/>
+        </w:rPr>
+        <w:t xml:space="preserve"> be a long night/day (Label:0)</w:t>
       </w:r>
     </w:p>
     <w:p>
@@ -14064,6 +15100,7 @@
         <w:rPr>
           <w:color w:val="000000" w:themeColor="text1"/>
         </w:rPr>
+        <w:lastRenderedPageBreak/>
         <w:t xml:space="preserve">Similarity: </w:t>
       </w:r>
       <w:r>
@@ -14107,7 +15144,35 @@
         <w:rPr>
           <w:color w:val="000000" w:themeColor="text1"/>
         </w:rPr>
-        <w:t>S13: @TargetZonePT :pouting_face: no he bloody isn't I was upstairs (Label:0)</w:t>
+        <w:t>S13: @</w:t>
+      </w:r>
+      <w:proofErr w:type="gramStart"/>
+      <w:r>
+        <w:rPr>
+          <w:color w:val="000000" w:themeColor="text1"/>
+        </w:rPr>
+        <w:t>TargetZonePT :</w:t>
+      </w:r>
+      <w:proofErr w:type="spellStart"/>
+      <w:r>
+        <w:rPr>
+          <w:color w:val="000000" w:themeColor="text1"/>
+        </w:rPr>
+        <w:t>pouting</w:t>
+      </w:r>
+      <w:proofErr w:type="gramEnd"/>
+      <w:r>
+        <w:rPr>
+          <w:color w:val="000000" w:themeColor="text1"/>
+        </w:rPr>
+        <w:t>_face</w:t>
+      </w:r>
+      <w:proofErr w:type="spellEnd"/>
+      <w:r>
+        <w:rPr>
+          <w:color w:val="000000" w:themeColor="text1"/>
+        </w:rPr>
+        <w:t>: no he bloody isn't I was upstairs (Label:0)</w:t>
       </w:r>
     </w:p>
     <w:p>
@@ -14164,7 +15229,35 @@
         <w:rPr>
           <w:color w:val="000000" w:themeColor="text1"/>
         </w:rPr>
-        <w:t>S14: Cold or warmth both suffuse one's cheeks with pink (colour/tone) ... Do you understand the underlying difference &amp; its texture? (Label:0)</w:t>
+        <w:t>S14: Cold or warmth both suffuse one's cheeks with pink (</w:t>
+      </w:r>
+      <w:proofErr w:type="spellStart"/>
+      <w:r>
+        <w:rPr>
+          <w:color w:val="000000" w:themeColor="text1"/>
+        </w:rPr>
+        <w:t>colour</w:t>
+      </w:r>
+      <w:proofErr w:type="spellEnd"/>
+      <w:r>
+        <w:rPr>
+          <w:color w:val="000000" w:themeColor="text1"/>
+        </w:rPr>
+        <w:t>/</w:t>
+      </w:r>
+      <w:proofErr w:type="spellStart"/>
+      <w:r>
+        <w:rPr>
+          <w:color w:val="000000" w:themeColor="text1"/>
+        </w:rPr>
+        <w:t>tone</w:t>
+      </w:r>
+      <w:proofErr w:type="spellEnd"/>
+      <w:r>
+        <w:rPr>
+          <w:color w:val="000000" w:themeColor="text1"/>
+        </w:rPr>
+        <w:t>) ... Do you understand the underlying difference &amp; its texture? (Label:0)</w:t>
       </w:r>
     </w:p>
     <w:p>
@@ -14206,7 +15299,35 @@
         <w:rPr>
           <w:color w:val="000000" w:themeColor="text1"/>
         </w:rPr>
-        <w:t>S8: 4:30 an opening my first beer now gonna be a long night/day(Label:0)</w:t>
+        <w:t xml:space="preserve">S8: 4:30 an opening my first beer now </w:t>
+      </w:r>
+      <w:proofErr w:type="spellStart"/>
+      <w:r>
+        <w:rPr>
+          <w:color w:val="000000" w:themeColor="text1"/>
+        </w:rPr>
+        <w:t>gonna</w:t>
+      </w:r>
+      <w:proofErr w:type="spellEnd"/>
+      <w:r>
+        <w:rPr>
+          <w:color w:val="000000" w:themeColor="text1"/>
+        </w:rPr>
+        <w:t xml:space="preserve"> be a long night/</w:t>
+      </w:r>
+      <w:proofErr w:type="gramStart"/>
+      <w:r>
+        <w:rPr>
+          <w:color w:val="000000" w:themeColor="text1"/>
+        </w:rPr>
+        <w:t>day(</w:t>
+      </w:r>
+      <w:proofErr w:type="gramEnd"/>
+      <w:r>
+        <w:rPr>
+          <w:color w:val="000000" w:themeColor="text1"/>
+        </w:rPr>
+        <w:t>Label:0)</w:t>
       </w:r>
     </w:p>
     <w:p>
@@ -14221,7 +15342,35 @@
         <w:rPr>
           <w:color w:val="000000" w:themeColor="text1"/>
         </w:rPr>
-        <w:t>S14: Cold or warmth both suffuse one's cheeks with pink (colour/tone) ... Do you understand the underlying difference &amp; its texture? (Label:0)</w:t>
+        <w:t>S14: Cold or warmth both suffuse one's cheeks with pink (</w:t>
+      </w:r>
+      <w:proofErr w:type="spellStart"/>
+      <w:r>
+        <w:rPr>
+          <w:color w:val="000000" w:themeColor="text1"/>
+        </w:rPr>
+        <w:t>colour</w:t>
+      </w:r>
+      <w:proofErr w:type="spellEnd"/>
+      <w:r>
+        <w:rPr>
+          <w:color w:val="000000" w:themeColor="text1"/>
+        </w:rPr>
+        <w:t>/</w:t>
+      </w:r>
+      <w:proofErr w:type="spellStart"/>
+      <w:r>
+        <w:rPr>
+          <w:color w:val="000000" w:themeColor="text1"/>
+        </w:rPr>
+        <w:t>tone</w:t>
+      </w:r>
+      <w:proofErr w:type="spellEnd"/>
+      <w:r>
+        <w:rPr>
+          <w:color w:val="000000" w:themeColor="text1"/>
+        </w:rPr>
+        <w:t>) ... Do you understand the underlying difference &amp; its texture? (Label:0)</w:t>
       </w:r>
     </w:p>
     <w:p>
@@ -14278,7 +15427,35 @@
         <w:rPr>
           <w:color w:val="000000" w:themeColor="text1"/>
         </w:rPr>
-        <w:t>S14: Cold or warmth both suffuse one's cheeks with pink (colour/tone) ... Do you understand the underlying difference &amp; its texture? (Label:0)</w:t>
+        <w:t>S14: Cold or warmth both suffuse one's cheeks with pink (</w:t>
+      </w:r>
+      <w:proofErr w:type="spellStart"/>
+      <w:r>
+        <w:rPr>
+          <w:color w:val="000000" w:themeColor="text1"/>
+        </w:rPr>
+        <w:t>colour</w:t>
+      </w:r>
+      <w:proofErr w:type="spellEnd"/>
+      <w:r>
+        <w:rPr>
+          <w:color w:val="000000" w:themeColor="text1"/>
+        </w:rPr>
+        <w:t>/</w:t>
+      </w:r>
+      <w:proofErr w:type="spellStart"/>
+      <w:r>
+        <w:rPr>
+          <w:color w:val="000000" w:themeColor="text1"/>
+        </w:rPr>
+        <w:t>tone</w:t>
+      </w:r>
+      <w:proofErr w:type="spellEnd"/>
+      <w:r>
+        <w:rPr>
+          <w:color w:val="000000" w:themeColor="text1"/>
+        </w:rPr>
+        <w:t>) ... Do you understand the underlying difference &amp; its texture? (Label:0)</w:t>
       </w:r>
     </w:p>
     <w:p>
@@ -14314,7 +15491,7 @@
         <w:ind w:left="1440"/>
         <w:rPr>
           <w:color w:val="000000" w:themeColor="text1"/>
-          <w:lang w:val="en-US"/>
+          <w:lang w:eastAsia="zh-CN"/>
         </w:rPr>
       </w:pPr>
       <w:r>
@@ -14385,6 +15562,21 @@
       <w:r>
         <w:rPr>
           <w:color w:val="000000" w:themeColor="text1"/>
+          <w:lang w:eastAsia="zh-CN"/>
+        </w:rPr>
+        <w:t>Because the same label has a high probability of containing the same semantics, this is not absolute. I just said that the model has such a trend, but not every aspect will show such a result.</w:t>
+      </w:r>
+      <w:r>
+        <w:rPr>
+          <w:rFonts w:hint="eastAsia"/>
+          <w:color w:val="000000" w:themeColor="text1"/>
+          <w:lang w:eastAsia="zh-CN"/>
+        </w:rPr>
+        <w:t xml:space="preserve"> </w:t>
+      </w:r>
+      <w:r>
+        <w:rPr>
+          <w:color w:val="000000" w:themeColor="text1"/>
         </w:rPr>
         <w:t>In addition, the fine-tuning model can give more differentiated similarity scores, which means that for different sentences, the model can distinguish the differences between sentences to a certain extent</w:t>
       </w:r>
@@ -14394,6 +15586,12 @@
         </w:rPr>
         <w:t>. What is more, whether before or after fine-tuning, for the same sentence (the diagonal of the confusion matrix), the model tends to assign a value of 1. This phenomenon is correct because the similarity between them should be 1 for the same sentence</w:t>
       </w:r>
+      <w:r>
+        <w:rPr>
+          <w:color w:val="000000" w:themeColor="text1"/>
+        </w:rPr>
+        <w:t>.</w:t>
+      </w:r>
     </w:p>
     <w:p>
       <w:pPr>
@@ -14515,8 +15713,17 @@
           <w:color w:val="000000" w:themeColor="text1"/>
           <w:lang w:eastAsia="zh-CN"/>
         </w:rPr>
-        <w:t>Sweet United Nations video. Just in time for Christmas. #imagine #NoReligion  http://t.co/fej2v3OUBR</w:t>
-      </w:r>
+        <w:t>Sweet United Nations video. Just in time for Christmas. #imagine #</w:t>
+      </w:r>
+      <w:proofErr w:type="gramStart"/>
+      <w:r>
+        <w:rPr>
+          <w:color w:val="000000" w:themeColor="text1"/>
+          <w:lang w:eastAsia="zh-CN"/>
+        </w:rPr>
+        <w:t>NoReligion  http://t.co/fej2v3OUBR</w:t>
+      </w:r>
+      <w:proofErr w:type="gramEnd"/>
     </w:p>
     <w:p>
       <w:pPr>
@@ -14561,6 +15768,7 @@
           <w:color w:val="000000" w:themeColor="text1"/>
           <w:lang w:eastAsia="zh-CN"/>
         </w:rPr>
+        <w:lastRenderedPageBreak/>
         <w:t>ORD:</w:t>
       </w:r>
       <w:r>
@@ -14672,7 +15880,23 @@
           <w:color w:val="000000" w:themeColor="text1"/>
           <w:lang w:eastAsia="zh-CN"/>
         </w:rPr>
-        <w:t>Just great when you're mobile bill arrives by text</w:t>
+        <w:t xml:space="preserve">Just great when </w:t>
+      </w:r>
+      <w:proofErr w:type="gramStart"/>
+      <w:r>
+        <w:rPr>
+          <w:color w:val="000000" w:themeColor="text1"/>
+          <w:lang w:eastAsia="zh-CN"/>
+        </w:rPr>
+        <w:t>you're</w:t>
+      </w:r>
+      <w:proofErr w:type="gramEnd"/>
+      <w:r>
+        <w:rPr>
+          <w:color w:val="000000" w:themeColor="text1"/>
+          <w:lang w:eastAsia="zh-CN"/>
+        </w:rPr>
+        <w:t xml:space="preserve"> mobile bill arrives by text</w:t>
       </w:r>
     </w:p>
     <w:p>
@@ -14738,6 +15962,7 @@
       <w:pPr>
         <w:ind w:left="1440"/>
         <w:rPr>
+          <w:rFonts w:hint="eastAsia"/>
           <w:color w:val="000000" w:themeColor="text1"/>
           <w:lang w:eastAsia="zh-CN"/>
         </w:rPr>
@@ -14843,16 +16068,8 @@
         <w:t>.</w:t>
       </w:r>
     </w:p>
-    <w:p>
-      <w:pPr>
-        <w:rPr>
-          <w:color w:val="000000" w:themeColor="text1"/>
-          <w:lang w:eastAsia="zh-CN"/>
-        </w:rPr>
-      </w:pPr>
-    </w:p>
     <w:sectPr>
-      <w:headerReference w:type="default" r:id="rId27"/>
+      <w:headerReference w:type="default" r:id="rId28"/>
       <w:pgSz w:w="12240" w:h="15840"/>
       <w:pgMar w:top="1440" w:right="1440" w:bottom="1440" w:left="1440" w:header="720" w:footer="720" w:gutter="0"/>
       <w:pgNumType w:start="1"/>
@@ -16018,7 +17235,6 @@
   <w:style w:type="character" w:default="1" w:styleId="a0">
     <w:name w:val="Default Paragraph Font"/>
     <w:uiPriority w:val="1"/>
-    <w:semiHidden/>
     <w:unhideWhenUsed/>
   </w:style>
   <w:style w:type="table" w:default="1" w:styleId="a1">

--- a/assignment1_DongqiPu_WenxinChen_SiddharthChaubal.docx
+++ b/assignment1_DongqiPu_WenxinChen_SiddharthChaubal.docx
@@ -613,7 +613,13 @@
         <w:rPr>
           <w:color w:val="000000" w:themeColor="text1"/>
         </w:rPr>
-        <w:t>So we did not perform any filtering operations</w:t>
+        <w:t>s</w:t>
+      </w:r>
+      <w:r>
+        <w:rPr>
+          <w:color w:val="000000" w:themeColor="text1"/>
+        </w:rPr>
+        <w:t>o we did not perform any filtering operations</w:t>
       </w:r>
       <w:r>
         <w:rPr>
@@ -656,7 +662,31 @@
         <w:rPr>
           <w:color w:val="000000" w:themeColor="text1"/>
         </w:rPr>
-        <w:t xml:space="preserve">ord and type, we filter out punctuation marks, spaces, URL links, </w:t>
+        <w:t xml:space="preserve">ord and type, we filter out punctuation marks, spaces, </w:t>
+      </w:r>
+      <w:r>
+        <w:rPr>
+          <w:color w:val="000000" w:themeColor="text1"/>
+        </w:rPr>
+        <w:t>user</w:t>
+      </w:r>
+      <w:r>
+        <w:rPr>
+          <w:color w:val="000000" w:themeColor="text1"/>
+        </w:rPr>
+        <w:t xml:space="preserve"> </w:t>
+      </w:r>
+      <w:r>
+        <w:rPr>
+          <w:color w:val="000000" w:themeColor="text1"/>
+        </w:rPr>
+        <w:t xml:space="preserve">id, </w:t>
+      </w:r>
+      <w:r>
+        <w:rPr>
+          <w:color w:val="000000" w:themeColor="text1"/>
+        </w:rPr>
+        <w:t xml:space="preserve">URL links, </w:t>
       </w:r>
       <w:r>
         <w:rPr>
@@ -674,7 +704,7 @@
         <w:rPr>
           <w:color w:val="000000" w:themeColor="text1"/>
         </w:rPr>
-        <w:t>, but we assume that the difference in capitalization represents different types and words. That is to say, we did not convert all words to lowercase. One reason for this is that we believe that capitalization is also</w:t>
+        <w:t>, but we assume that the difference in capitalization represents different types and words. That is, we did not convert all words to lowercase. One reason for this is that we believe that capitalization is also</w:t>
       </w:r>
       <w:r>
         <w:rPr>
@@ -3461,7 +3491,13 @@
         <w:rPr>
           <w:color w:val="000000" w:themeColor="text1"/>
         </w:rPr>
-        <w:t xml:space="preserve">We will Universal POS-Tag and </w:t>
+        <w:t xml:space="preserve">The </w:t>
+      </w:r>
+      <w:r>
+        <w:rPr>
+          <w:color w:val="000000" w:themeColor="text1"/>
+        </w:rPr>
+        <w:t xml:space="preserve">Universal POS-Tag and </w:t>
       </w:r>
       <w:proofErr w:type="spellStart"/>
       <w:r>
@@ -3482,7 +3518,55 @@
         <w:rPr>
           <w:color w:val="000000" w:themeColor="text1"/>
         </w:rPr>
-        <w:t xml:space="preserve">POS-tags are combined (not just considering a single one). The reason for this is (as shown in the table above), for a certain Universal POS-Tag, such as NOUN, it can correspond to multiple </w:t>
+        <w:t xml:space="preserve">POS-tags </w:t>
+      </w:r>
+      <w:r>
+        <w:rPr>
+          <w:color w:val="000000" w:themeColor="text1"/>
+        </w:rPr>
+        <w:t xml:space="preserve">need to </w:t>
+      </w:r>
+      <w:r>
+        <w:rPr>
+          <w:color w:val="000000" w:themeColor="text1"/>
+        </w:rPr>
+        <w:t>combine</w:t>
+      </w:r>
+      <w:r>
+        <w:rPr>
+          <w:color w:val="000000" w:themeColor="text1"/>
+        </w:rPr>
+        <w:t xml:space="preserve"> together</w:t>
+      </w:r>
+      <w:r>
+        <w:rPr>
+          <w:color w:val="000000" w:themeColor="text1"/>
+        </w:rPr>
+        <w:t xml:space="preserve"> (not just considering a single one).</w:t>
+      </w:r>
+      <w:r>
+        <w:rPr>
+          <w:color w:val="000000" w:themeColor="text1"/>
+        </w:rPr>
+        <w:t xml:space="preserve"> T</w:t>
+      </w:r>
+      <w:r>
+        <w:rPr>
+          <w:color w:val="000000" w:themeColor="text1"/>
+        </w:rPr>
+        <w:t xml:space="preserve">his is </w:t>
+      </w:r>
+      <w:r>
+        <w:rPr>
+          <w:color w:val="000000" w:themeColor="text1"/>
+        </w:rPr>
+        <w:t xml:space="preserve">because </w:t>
+      </w:r>
+      <w:r>
+        <w:rPr>
+          <w:color w:val="000000" w:themeColor="text1"/>
+        </w:rPr>
+        <w:t xml:space="preserve">(as shown in the table above), for a certain Universal POS-Tag, such as NOUN, it can correspond to multiple </w:t>
       </w:r>
       <w:proofErr w:type="spellStart"/>
       <w:r>
@@ -3596,23 +3680,16 @@
       </w:r>
       <w:r>
         <w:rPr>
-          <w:rFonts w:hint="eastAsia"/>
           <w:color w:val="000000" w:themeColor="text1"/>
           <w:lang w:eastAsia="zh-CN"/>
         </w:rPr>
-        <w:t>,</w:t>
-      </w:r>
-      <w:r>
-        <w:rPr>
-          <w:color w:val="000000" w:themeColor="text1"/>
-        </w:rPr>
-        <w:t xml:space="preserve"> </w:t>
-      </w:r>
-      <w:r>
-        <w:rPr>
-          <w:color w:val="000000" w:themeColor="text1"/>
-        </w:rPr>
-        <w:t>i</w:t>
+        <w:t xml:space="preserve">. </w:t>
+      </w:r>
+      <w:r>
+        <w:rPr>
+          <w:color w:val="000000" w:themeColor="text1"/>
+        </w:rPr>
+        <w:t>I</w:t>
       </w:r>
       <w:r>
         <w:rPr>
@@ -3646,7 +3723,19 @@
         <w:rPr>
           <w:color w:val="000000" w:themeColor="text1"/>
         </w:rPr>
-        <w:t xml:space="preserve">sentence. Then it would be better not to do any filtering or </w:t>
+        <w:t>sentence</w:t>
+      </w:r>
+      <w:r>
+        <w:rPr>
+          <w:color w:val="000000" w:themeColor="text1"/>
+        </w:rPr>
+        <w:t>, t</w:t>
+      </w:r>
+      <w:r>
+        <w:rPr>
+          <w:color w:val="000000" w:themeColor="text1"/>
+        </w:rPr>
+        <w:t xml:space="preserve">hen it would be better not to do any filtering or </w:t>
       </w:r>
       <w:r>
         <w:rPr>
@@ -3664,13 +3753,25 @@
         <w:rPr>
           <w:color w:val="000000" w:themeColor="text1"/>
         </w:rPr>
-        <w:t xml:space="preserve">The main reason is that some special symbols, such as emoji, clearly express whether or not they contain ironic information. In addition, capitalized words, in the context, can also indicate a strong tone to a certain extent. </w:t>
-      </w:r>
-      <w:r>
-        <w:rPr>
-          <w:color w:val="000000" w:themeColor="text1"/>
-        </w:rPr>
-        <w:t>If our task is to word</w:t>
+        <w:t>The main reason is that some special symbols, such as emoji, clearly express whether or not they contain ironic information. In addition, capitalized words</w:t>
+      </w:r>
+      <w:r>
+        <w:rPr>
+          <w:color w:val="000000" w:themeColor="text1"/>
+        </w:rPr>
+        <w:t xml:space="preserve"> </w:t>
+      </w:r>
+      <w:r>
+        <w:rPr>
+          <w:color w:val="000000" w:themeColor="text1"/>
+        </w:rPr>
+        <w:t xml:space="preserve">in the context can also indicate a strong tone to a certain extent. </w:t>
+      </w:r>
+      <w:r>
+        <w:rPr>
+          <w:color w:val="000000" w:themeColor="text1"/>
+        </w:rPr>
+        <w:t>If our task is word</w:t>
       </w:r>
       <w:r>
         <w:rPr>
@@ -8779,25 +8880,7 @@
                   <w:szCs w:val="18"/>
                   <w:highlight w:val="white"/>
                 </w:rPr>
-                <w:t>#sarca</w:t>
-              </w:r>
-              <w:r>
-                <w:rPr>
-                  <w:color w:val="000000" w:themeColor="text1"/>
-                  <w:sz w:val="18"/>
-                  <w:szCs w:val="18"/>
-                  <w:highlight w:val="white"/>
-                </w:rPr>
-                <w:t>s</w:t>
-              </w:r>
-              <w:r>
-                <w:rPr>
-                  <w:color w:val="000000" w:themeColor="text1"/>
-                  <w:sz w:val="18"/>
-                  <w:szCs w:val="18"/>
-                  <w:highlight w:val="white"/>
-                </w:rPr>
-                <w:t>m</w:t>
+                <w:t>#sarcasm</w:t>
               </w:r>
             </w:hyperlink>
           </w:p>
@@ -9107,7 +9190,7 @@
         <w:rPr>
           <w:color w:val="000000" w:themeColor="text1"/>
         </w:rPr>
-        <w:t xml:space="preserve"> and set the parameter to 0. If it is said that using Learning Rate Scheduler can improve the performance of the model, what is the specific meaning of </w:t>
+        <w:t xml:space="preserve"> and set the parameter to 0. If using Learning Rate Scheduler can improve the performance of the model, what is the specific meaning of </w:t>
       </w:r>
       <w:proofErr w:type="spellStart"/>
       <w:r>
@@ -13379,7 +13462,35 @@
           <w:color w:val="000000" w:themeColor="text1"/>
           <w:lang w:val="en-US"/>
         </w:rPr>
-        <w:t>. Only one of these hyperparameters is changed at a time, and the rest remain unchanged. The purpose is to see the impact of each hyperparameter change on the model performance (</w:t>
+        <w:t xml:space="preserve">. Only one of these hyperparameters is changed at a time, and the rest remain unchanged. The purpose is to see the impact of </w:t>
+      </w:r>
+      <w:r>
+        <w:rPr>
+          <w:color w:val="000000" w:themeColor="text1"/>
+          <w:lang w:val="en-US"/>
+        </w:rPr>
+        <w:t xml:space="preserve">the change of </w:t>
+      </w:r>
+      <w:r>
+        <w:rPr>
+          <w:color w:val="000000" w:themeColor="text1"/>
+          <w:lang w:val="en-US"/>
+        </w:rPr>
+        <w:t>each hyperparameter</w:t>
+      </w:r>
+      <w:r>
+        <w:rPr>
+          <w:color w:val="000000" w:themeColor="text1"/>
+          <w:lang w:val="en-US"/>
+        </w:rPr>
+        <w:t xml:space="preserve"> </w:t>
+      </w:r>
+      <w:r>
+        <w:rPr>
+          <w:color w:val="000000" w:themeColor="text1"/>
+          <w:lang w:val="en-US"/>
+        </w:rPr>
+        <w:t>on the model performance (</w:t>
       </w:r>
       <w:r>
         <w:rPr>
@@ -13702,7 +13813,6 @@
       <w:pPr>
         <w:ind w:left="1440"/>
         <w:rPr>
-          <w:rFonts w:hint="eastAsia"/>
           <w:b/>
           <w:bCs/>
           <w:color w:val="000000" w:themeColor="text1"/>
@@ -13723,15 +13833,7 @@
           <w:bCs/>
           <w:color w:val="000000" w:themeColor="text1"/>
         </w:rPr>
-        <w:t>similarity</w:t>
-      </w:r>
-      <w:r>
-        <w:rPr>
-          <w:b/>
-          <w:bCs/>
-          <w:color w:val="000000" w:themeColor="text1"/>
-        </w:rPr>
-        <w:t>:</w:t>
+        <w:t>similarity:</w:t>
       </w:r>
     </w:p>
     <w:p>
@@ -14689,7 +14791,7 @@
         <w:rPr>
           <w:color w:val="000000" w:themeColor="text1"/>
         </w:rPr>
-        <w:t xml:space="preserve">he similarity score of between sentences pair is very high, and the difference is not </w:t>
+        <w:t xml:space="preserve">he similarity score between sentences pair is very high, and the difference is not </w:t>
       </w:r>
       <w:r>
         <w:rPr>
@@ -14737,6 +14839,48 @@
           <w:lang w:val="en-US"/>
         </w:rPr>
         <w:t xml:space="preserve"> to distinguish sentences with dissimilar semantics.</w:t>
+      </w:r>
+      <w:r>
+        <w:rPr>
+          <w:color w:val="000000" w:themeColor="text1"/>
+          <w:lang w:val="en-US"/>
+        </w:rPr>
+        <w:t xml:space="preserve"> </w:t>
+      </w:r>
+      <w:r>
+        <w:rPr>
+          <w:color w:val="000000" w:themeColor="text1"/>
+          <w:lang w:val="en-US"/>
+        </w:rPr>
+        <w:t>Also, the first pair with high similarity are labeled differently in the sense of irony level</w:t>
+      </w:r>
+      <w:r>
+        <w:rPr>
+          <w:color w:val="000000" w:themeColor="text1"/>
+          <w:lang w:val="en-US"/>
+        </w:rPr>
+        <w:t>,</w:t>
+      </w:r>
+      <w:r>
+        <w:rPr>
+          <w:color w:val="000000" w:themeColor="text1"/>
+          <w:lang w:val="en-US"/>
+        </w:rPr>
+        <w:t xml:space="preserve"> </w:t>
+      </w:r>
+      <w:r>
+        <w:rPr>
+          <w:color w:val="000000" w:themeColor="text1"/>
+          <w:lang w:val="en-US"/>
+        </w:rPr>
+        <w:t>w</w:t>
+      </w:r>
+      <w:r>
+        <w:rPr>
+          <w:color w:val="000000" w:themeColor="text1"/>
+          <w:lang w:val="en-US"/>
+        </w:rPr>
+        <w:t>e were expecting that the similarity can somewhat identifies tweets with the same irony level.</w:t>
       </w:r>
     </w:p>
     <w:p>
@@ -14797,7 +14941,6 @@
           <w:noProof/>
           <w:color w:val="000000" w:themeColor="text1"/>
         </w:rPr>
-        <w:lastRenderedPageBreak/>
         <w:drawing>
           <wp:inline distT="0" distB="0" distL="0" distR="0" wp14:anchorId="44769C88" wp14:editId="204C19F7">
             <wp:extent cx="4064000" cy="3048000"/>
@@ -15072,6 +15215,7 @@
         <w:rPr>
           <w:color w:val="000000" w:themeColor="text1"/>
         </w:rPr>
+        <w:lastRenderedPageBreak/>
         <w:t xml:space="preserve">S8: 4:30 an opening my first beer now </w:t>
       </w:r>
       <w:proofErr w:type="spellStart"/>
@@ -15100,7 +15244,6 @@
         <w:rPr>
           <w:color w:val="000000" w:themeColor="text1"/>
         </w:rPr>
-        <w:lastRenderedPageBreak/>
         <w:t xml:space="preserve">Similarity: </w:t>
       </w:r>
       <w:r>
@@ -15564,7 +15707,23 @@
           <w:color w:val="000000" w:themeColor="text1"/>
           <w:lang w:eastAsia="zh-CN"/>
         </w:rPr>
-        <w:t>Because the same label has a high probability of containing the same semantics, this is not absolute. I just said that the model has such a trend, but not every aspect will show such a result.</w:t>
+        <w:t xml:space="preserve">Because the same label has a higher probability of containing the same semantics, but this is not an absolute result. The model shows such a trend, but not every result </w:t>
+      </w:r>
+      <w:proofErr w:type="gramStart"/>
+      <w:r>
+        <w:rPr>
+          <w:color w:val="000000" w:themeColor="text1"/>
+          <w:lang w:eastAsia="zh-CN"/>
+        </w:rPr>
+        <w:t>follow</w:t>
+      </w:r>
+      <w:proofErr w:type="gramEnd"/>
+      <w:r>
+        <w:rPr>
+          <w:color w:val="000000" w:themeColor="text1"/>
+          <w:lang w:eastAsia="zh-CN"/>
+        </w:rPr>
+        <w:t xml:space="preserve"> this pattern.</w:t>
       </w:r>
       <w:r>
         <w:rPr>
@@ -15584,7 +15743,31 @@
         <w:rPr>
           <w:color w:val="000000" w:themeColor="text1"/>
         </w:rPr>
-        <w:t>. What is more, whether before or after fine-tuning, for the same sentence (the diagonal of the confusion matrix), the model tends to assign a value of 1. This phenomenon is correct because the similarity between them should be 1 for the same sentence</w:t>
+        <w:t xml:space="preserve">. </w:t>
+      </w:r>
+      <w:r>
+        <w:rPr>
+          <w:color w:val="000000" w:themeColor="text1"/>
+        </w:rPr>
+        <w:t>Moreover</w:t>
+      </w:r>
+      <w:r>
+        <w:rPr>
+          <w:color w:val="000000" w:themeColor="text1"/>
+        </w:rPr>
+        <w:t xml:space="preserve">, whether before or after fine-tuning, for the same sentence (the diagonal of the confusion matrix), the model tends to assign a value of 1. This </w:t>
+      </w:r>
+      <w:r>
+        <w:rPr>
+          <w:color w:val="000000" w:themeColor="text1"/>
+        </w:rPr>
+        <w:t>it</w:t>
+      </w:r>
+      <w:r>
+        <w:rPr>
+          <w:color w:val="000000" w:themeColor="text1"/>
+        </w:rPr>
+        <w:t xml:space="preserve"> is correct because the similarity between them should be 1 for the same sentence</w:t>
       </w:r>
       <w:r>
         <w:rPr>
@@ -15962,17 +16145,31 @@
       <w:pPr>
         <w:ind w:left="1440"/>
         <w:rPr>
+          <w:color w:val="000000" w:themeColor="text1"/>
+          <w:lang w:eastAsia="zh-CN"/>
+        </w:rPr>
+      </w:pPr>
+      <w:r>
+        <w:rPr>
+          <w:color w:val="000000" w:themeColor="text1"/>
+          <w:lang w:eastAsia="zh-CN"/>
+        </w:rPr>
+        <w:t xml:space="preserve">One explanation for the </w:t>
+      </w:r>
+      <w:r>
+        <w:rPr>
           <w:rFonts w:hint="eastAsia"/>
           <w:color w:val="000000" w:themeColor="text1"/>
           <w:lang w:eastAsia="zh-CN"/>
         </w:rPr>
-      </w:pPr>
+        <w:t>significant</w:t>
+      </w:r>
       <w:r>
         <w:rPr>
           <w:color w:val="000000" w:themeColor="text1"/>
           <w:lang w:eastAsia="zh-CN"/>
         </w:rPr>
-        <w:t xml:space="preserve">One explanation for the </w:t>
+        <w:t xml:space="preserve"> </w:t>
       </w:r>
       <w:r>
         <w:rPr>
@@ -15980,78 +16177,77 @@
           <w:color w:val="000000" w:themeColor="text1"/>
           <w:lang w:eastAsia="zh-CN"/>
         </w:rPr>
-        <w:t>significant</w:t>
+        <w:t>change</w:t>
+      </w:r>
+      <w:r>
+        <w:rPr>
+          <w:color w:val="000000" w:themeColor="text1"/>
+          <w:lang w:val="en-US" w:eastAsia="zh-CN"/>
+        </w:rPr>
+        <w:t xml:space="preserve"> </w:t>
       </w:r>
       <w:r>
         <w:rPr>
           <w:color w:val="000000" w:themeColor="text1"/>
           <w:lang w:eastAsia="zh-CN"/>
         </w:rPr>
-        <w:t xml:space="preserve"> </w:t>
-      </w:r>
-      <w:r>
-        <w:rPr>
-          <w:rFonts w:hint="eastAsia"/>
+        <w:t xml:space="preserve">of </w:t>
+      </w:r>
+      <w:r>
+        <w:rPr>
           <w:color w:val="000000" w:themeColor="text1"/>
           <w:lang w:eastAsia="zh-CN"/>
         </w:rPr>
-        <w:t>change</w:t>
-      </w:r>
-      <w:r>
-        <w:rPr>
-          <w:color w:val="000000" w:themeColor="text1"/>
-          <w:lang w:val="en-US" w:eastAsia="zh-CN"/>
-        </w:rPr>
-        <w:t xml:space="preserve"> </w:t>
+        <w:t xml:space="preserve">the </w:t>
       </w:r>
       <w:r>
         <w:rPr>
           <w:color w:val="000000" w:themeColor="text1"/>
           <w:lang w:eastAsia="zh-CN"/>
         </w:rPr>
-        <w:t xml:space="preserve">of </w:t>
+        <w:t xml:space="preserve">similarity </w:t>
       </w:r>
       <w:r>
         <w:rPr>
           <w:color w:val="000000" w:themeColor="text1"/>
           <w:lang w:eastAsia="zh-CN"/>
         </w:rPr>
-        <w:t xml:space="preserve">the </w:t>
+        <w:t xml:space="preserve">score </w:t>
       </w:r>
       <w:r>
         <w:rPr>
           <w:color w:val="000000" w:themeColor="text1"/>
           <w:lang w:eastAsia="zh-CN"/>
         </w:rPr>
-        <w:t xml:space="preserve">similarity </w:t>
+        <w:t>between these two sentence</w:t>
       </w:r>
       <w:r>
         <w:rPr>
           <w:color w:val="000000" w:themeColor="text1"/>
           <w:lang w:eastAsia="zh-CN"/>
         </w:rPr>
-        <w:t xml:space="preserve">score </w:t>
+        <w:t>s pairs</w:t>
       </w:r>
       <w:r>
         <w:rPr>
           <w:color w:val="000000" w:themeColor="text1"/>
           <w:lang w:eastAsia="zh-CN"/>
         </w:rPr>
-        <w:t>between these two sentence</w:t>
+        <w:t xml:space="preserve"> is that they express different</w:t>
       </w:r>
       <w:r>
         <w:rPr>
           <w:color w:val="000000" w:themeColor="text1"/>
           <w:lang w:eastAsia="zh-CN"/>
         </w:rPr>
-        <w:t>s pairs</w:t>
+        <w:t>, or even opposite</w:t>
       </w:r>
       <w:r>
         <w:rPr>
           <w:color w:val="000000" w:themeColor="text1"/>
           <w:lang w:eastAsia="zh-CN"/>
         </w:rPr>
-        <w:t xml:space="preserve"> is that they express different semantics, even opposites, such as positive and negative</w:t>
+        <w:t xml:space="preserve"> semantics, such as positive and negative</w:t>
       </w:r>
       <w:r>
         <w:rPr>
@@ -17235,6 +17431,7 @@
   <w:style w:type="character" w:default="1" w:styleId="a0">
     <w:name w:val="Default Paragraph Font"/>
     <w:uiPriority w:val="1"/>
+    <w:semiHidden/>
     <w:unhideWhenUsed/>
   </w:style>
   <w:style w:type="table" w:default="1" w:styleId="a1">
